--- a/法令ファイル/輸出水産業の振興に関する法律/輸出水産業の振興に関する法律（昭和二十九年法律第百五十四号）.docx
+++ b/法令ファイル/輸出水産業の振興に関する法律/輸出水産業の振興に関する法律（昭和二十九年法律第百五十四号）.docx
@@ -49,6 +49,8 @@
     <w:p>
       <w:r>
         <w:t>輸出水産業者又は製造受託者（他人の委託を受けて輸出水産物を冷凍し、又は冷蔵する事業を営む者をいう。以下同じ。）は、農林水産省令で定める輸出水産物の種類ごとに、その者が輸出水産物の製造の用に供する事業場につき、当該事業場の所在地（漁船の場合にあつては、当該漁船の主たる根拠地）を管轄する都道府県知事の登録を受けなければならない。</w:t>
+        <w:br/>
+        <w:t>ただし、農林水産省令で定める場合は、この限りでない。</w:t>
       </w:r>
     </w:p>
     <w:p>
@@ -83,6 +85,8 @@
       </w:pPr>
       <w:r>
         <w:t>何人も、第一項の規定による登録を受けた事業場（同項但書のものを除く。）においてでなければ、輸出水産物を製造してはならない。</w:t>
+        <w:br/>
+        <w:t>但し、前項の規定により農林水産省令で定める日までに登録を受けるべき者については、その農林水産省令で定める日（同日までに登録を受けたときは、その受けた日）までの間は、この限りでない。</w:t>
       </w:r>
     </w:p>
     <w:p>
@@ -100,103 +104,67 @@
     </w:p>
     <w:p>
       <w:pPr>
-        <w:pStyle w:val="Heading6"/>
+        <w:pStyle w:val="ListBullet"/>
         <w:ind w:left="880"/>
       </w:pPr>
       <w:r>
         <w:t>一</w:t>
-      </w:r>
-    </w:p>
-    <w:p>
-      <w:pPr>
+        <w:br/>
+        <w:t>申請者の氏名又は名称及び住所</w:t>
+      </w:r>
+    </w:p>
+    <w:p>
+      <w:pPr>
+        <w:pStyle w:val="ListBullet"/>
         <w:ind w:left="880"/>
       </w:pPr>
       <w:r>
-        <w:t>申請者の氏名又は名称及び住所</w:t>
-      </w:r>
-    </w:p>
-    <w:p>
-      <w:pPr>
-        <w:pStyle w:val="Heading6"/>
+        <w:t>二</w:t>
+        <w:br/>
+        <w:t>事業場の名称及び所在地（漁船の場合にあつては、当該漁船の名称及び主たる根拠地）</w:t>
+      </w:r>
+    </w:p>
+    <w:p>
+      <w:pPr>
+        <w:pStyle w:val="ListBullet"/>
         <w:ind w:left="880"/>
       </w:pPr>
       <w:r>
-        <w:t>二</w:t>
-      </w:r>
-    </w:p>
-    <w:p>
-      <w:pPr>
+        <w:t>三</w:t>
+        <w:br/>
+        <w:t>製造しようとする輸出水産物の名称</w:t>
+      </w:r>
+    </w:p>
+    <w:p>
+      <w:pPr>
+        <w:pStyle w:val="ListBullet"/>
         <w:ind w:left="880"/>
       </w:pPr>
       <w:r>
-        <w:t>事業場の名称及び所在地（漁船の場合にあつては、当該漁船の名称及び主たる根拠地）</w:t>
-      </w:r>
-    </w:p>
-    <w:p>
-      <w:pPr>
-        <w:pStyle w:val="Heading6"/>
+        <w:t>四</w:t>
+        <w:br/>
+        <w:t>農林水産省令で定める製造施設の構造及び能力</w:t>
+      </w:r>
+    </w:p>
+    <w:p>
+      <w:pPr>
+        <w:pStyle w:val="ListBullet"/>
         <w:ind w:left="880"/>
       </w:pPr>
       <w:r>
-        <w:t>三</w:t>
-      </w:r>
-    </w:p>
-    <w:p>
-      <w:pPr>
+        <w:t>五</w:t>
+        <w:br/>
+        <w:t>農林水産省令で定める技術者の数及び担当業務</w:t>
+      </w:r>
+    </w:p>
+    <w:p>
+      <w:pPr>
+        <w:pStyle w:val="ListBullet"/>
         <w:ind w:left="880"/>
       </w:pPr>
       <w:r>
-        <w:t>製造しようとする輸出水産物の名称</w:t>
-      </w:r>
-    </w:p>
-    <w:p>
-      <w:pPr>
-        <w:pStyle w:val="Heading6"/>
-        <w:ind w:left="880"/>
-      </w:pPr>
-      <w:r>
-        <w:t>四</w:t>
-      </w:r>
-    </w:p>
-    <w:p>
-      <w:pPr>
-        <w:ind w:left="880"/>
-      </w:pPr>
-      <w:r>
-        <w:t>農林水産省令で定める製造施設の構造及び能力</w:t>
-      </w:r>
-    </w:p>
-    <w:p>
-      <w:pPr>
-        <w:pStyle w:val="Heading6"/>
-        <w:ind w:left="880"/>
-      </w:pPr>
-      <w:r>
-        <w:t>五</w:t>
-      </w:r>
-    </w:p>
-    <w:p>
-      <w:pPr>
-        <w:ind w:left="880"/>
-      </w:pPr>
-      <w:r>
-        <w:t>農林水産省令で定める技術者の数及び担当業務</w:t>
-      </w:r>
-    </w:p>
-    <w:p>
-      <w:pPr>
-        <w:pStyle w:val="Heading6"/>
-        <w:ind w:left="880"/>
-      </w:pPr>
-      <w:r>
         <w:t>六</w:t>
-      </w:r>
-    </w:p>
-    <w:p>
-      <w:pPr>
-        <w:ind w:left="880"/>
-      </w:pPr>
-      <w:r>
+        <w:br/>
         <w:t>その他農林水産省令で定める事項</w:t>
       </w:r>
     </w:p>
@@ -232,52 +200,34 @@
     </w:p>
     <w:p>
       <w:pPr>
-        <w:pStyle w:val="Heading6"/>
+        <w:pStyle w:val="ListBullet"/>
         <w:ind w:left="880"/>
       </w:pPr>
       <w:r>
         <w:t>一</w:t>
-      </w:r>
-    </w:p>
-    <w:p>
-      <w:pPr>
+        <w:br/>
+        <w:t>申請に係る事業場の前条第一項第四号の農林水産省令で定める製造施設が農林水産省令で定める基準に適合しないとき。</w:t>
+      </w:r>
+    </w:p>
+    <w:p>
+      <w:pPr>
+        <w:pStyle w:val="ListBullet"/>
         <w:ind w:left="880"/>
       </w:pPr>
       <w:r>
-        <w:t>申請に係る事業場の前条第一項第四号の農林水産省令で定める製造施設が農林水産省令で定める基準に適合しないとき。</w:t>
-      </w:r>
-    </w:p>
-    <w:p>
-      <w:pPr>
-        <w:pStyle w:val="Heading6"/>
+        <w:t>二</w:t>
+        <w:br/>
+        <w:t>申請に係る事業場における前条第一項第五号の農林水産省令で定める技術者の資格及び数が農林水産省令で定める基準に適合しないとき。</w:t>
+      </w:r>
+    </w:p>
+    <w:p>
+      <w:pPr>
+        <w:pStyle w:val="ListBullet"/>
         <w:ind w:left="880"/>
       </w:pPr>
       <w:r>
-        <w:t>二</w:t>
-      </w:r>
-    </w:p>
-    <w:p>
-      <w:pPr>
-        <w:ind w:left="880"/>
-      </w:pPr>
-      <w:r>
-        <w:t>申請に係る事業場における前条第一項第五号の農林水産省令で定める技術者の資格及び数が農林水産省令で定める基準に適合しないとき。</w:t>
-      </w:r>
-    </w:p>
-    <w:p>
-      <w:pPr>
-        <w:pStyle w:val="Heading6"/>
-        <w:ind w:left="880"/>
-      </w:pPr>
-      <w:r>
         <w:t>三</w:t>
-      </w:r>
-    </w:p>
-    <w:p>
-      <w:pPr>
-        <w:ind w:left="880"/>
-      </w:pPr>
-      <w:r>
+        <w:br/>
         <w:t>他人に委託して輸出水産物を冷凍し、又は冷蔵する事業を営む者については、申請に係る事業場を自己の業務の正常な運営に必要な程度まで権原に基づいて利用することができないと認められるとき。</w:t>
       </w:r>
     </w:p>
@@ -377,52 +327,34 @@
     </w:p>
     <w:p>
       <w:pPr>
-        <w:pStyle w:val="Heading6"/>
+        <w:pStyle w:val="ListBullet"/>
         <w:ind w:left="880"/>
       </w:pPr>
       <w:r>
         <w:t>一</w:t>
-      </w:r>
-    </w:p>
-    <w:p>
-      <w:pPr>
+        <w:br/>
+        <w:t>この法律の規定に違反したとき。</w:t>
+      </w:r>
+    </w:p>
+    <w:p>
+      <w:pPr>
+        <w:pStyle w:val="ListBullet"/>
         <w:ind w:left="880"/>
       </w:pPr>
       <w:r>
-        <w:t>この法律の規定に違反したとき。</w:t>
-      </w:r>
-    </w:p>
-    <w:p>
-      <w:pPr>
-        <w:pStyle w:val="Heading6"/>
+        <w:t>二</w:t>
+        <w:br/>
+        <w:t>次項の規定による命令に違反したとき。</w:t>
+      </w:r>
+    </w:p>
+    <w:p>
+      <w:pPr>
+        <w:pStyle w:val="ListBullet"/>
         <w:ind w:left="880"/>
       </w:pPr>
       <w:r>
-        <w:t>二</w:t>
-      </w:r>
-    </w:p>
-    <w:p>
-      <w:pPr>
-        <w:ind w:left="880"/>
-      </w:pPr>
-      <w:r>
-        <w:t>次項の規定による命令に違反したとき。</w:t>
-      </w:r>
-    </w:p>
-    <w:p>
-      <w:pPr>
-        <w:pStyle w:val="Heading6"/>
-        <w:ind w:left="880"/>
-      </w:pPr>
-      <w:r>
         <w:t>三</w:t>
-      </w:r>
-    </w:p>
-    <w:p>
-      <w:pPr>
-        <w:ind w:left="880"/>
-      </w:pPr>
-      <w:r>
+        <w:br/>
         <w:t>不正の手段により登録を受けたとき。</w:t>
       </w:r>
     </w:p>
@@ -484,86 +416,56 @@
     </w:p>
     <w:p>
       <w:pPr>
-        <w:pStyle w:val="Heading6"/>
+        <w:pStyle w:val="ListBullet"/>
         <w:ind w:left="880"/>
       </w:pPr>
       <w:r>
         <w:t>一</w:t>
-      </w:r>
-    </w:p>
-    <w:p>
-      <w:pPr>
+        <w:br/>
+        <w:t>営利を目的としないこと。</w:t>
+      </w:r>
+    </w:p>
+    <w:p>
+      <w:pPr>
+        <w:pStyle w:val="ListBullet"/>
         <w:ind w:left="880"/>
       </w:pPr>
       <w:r>
-        <w:t>営利を目的としないこと。</w:t>
-      </w:r>
-    </w:p>
-    <w:p>
-      <w:pPr>
-        <w:pStyle w:val="Heading6"/>
+        <w:t>二</w:t>
+        <w:br/>
+        <w:t>組合員が任意に加入し又は脱退することができること。</w:t>
+      </w:r>
+    </w:p>
+    <w:p>
+      <w:pPr>
+        <w:pStyle w:val="ListBullet"/>
         <w:ind w:left="880"/>
       </w:pPr>
       <w:r>
-        <w:t>二</w:t>
-      </w:r>
-    </w:p>
-    <w:p>
-      <w:pPr>
+        <w:t>三</w:t>
+        <w:br/>
+        <w:t>組合員の議決権及び選挙権は、出資口数にかかわらず平等であること。</w:t>
+      </w:r>
+    </w:p>
+    <w:p>
+      <w:pPr>
+        <w:pStyle w:val="ListBullet"/>
         <w:ind w:left="880"/>
       </w:pPr>
       <w:r>
-        <w:t>組合員が任意に加入し又は脱退することができること。</w:t>
-      </w:r>
-    </w:p>
-    <w:p>
-      <w:pPr>
-        <w:pStyle w:val="Heading6"/>
+        <w:t>四</w:t>
+        <w:br/>
+        <w:t>組合の剰余金の配当は、主として組合事業の利用分量に応じてするものとし、出資額に応じて配当するときは、その限度が定められていること。</w:t>
+      </w:r>
+    </w:p>
+    <w:p>
+      <w:pPr>
+        <w:pStyle w:val="ListBullet"/>
         <w:ind w:left="880"/>
       </w:pPr>
       <w:r>
-        <w:t>三</w:t>
-      </w:r>
-    </w:p>
-    <w:p>
-      <w:pPr>
-        <w:ind w:left="880"/>
-      </w:pPr>
-      <w:r>
-        <w:t>組合員の議決権及び選挙権は、出資口数にかかわらず平等であること。</w:t>
-      </w:r>
-    </w:p>
-    <w:p>
-      <w:pPr>
-        <w:pStyle w:val="Heading6"/>
-        <w:ind w:left="880"/>
-      </w:pPr>
-      <w:r>
-        <w:t>四</w:t>
-      </w:r>
-    </w:p>
-    <w:p>
-      <w:pPr>
-        <w:ind w:left="880"/>
-      </w:pPr>
-      <w:r>
-        <w:t>組合の剰余金の配当は、主として組合事業の利用分量に応じてするものとし、出資額に応じて配当するときは、その限度が定められていること。</w:t>
-      </w:r>
-    </w:p>
-    <w:p>
-      <w:pPr>
-        <w:pStyle w:val="Heading6"/>
-        <w:ind w:left="880"/>
-      </w:pPr>
-      <w:r>
         <w:t>五</w:t>
-      </w:r>
-    </w:p>
-    <w:p>
-      <w:pPr>
-        <w:ind w:left="880"/>
-      </w:pPr>
-      <w:r>
+        <w:br/>
         <w:t>組合員の数が定款で定める組合員たる資格を有する者の二分の一以上であること。</w:t>
       </w:r>
     </w:p>
@@ -766,6 +668,8 @@
       </w:pPr>
       <w:r>
         <w:t>組合員は、定款の定めるところにより、第二十条において準用する中小企業等協同組合法（昭和二十四年法律第百八十一号。以下「準用協同組合法」という。）第四十九条第一項の規定によりあらかじめ通知のあつた事項につき、書面又は代理人をもつて、議決権又は選挙権を行うことができる。</w:t>
+        <w:br/>
+        <w:t>この場合は、その組合員の親族若しくは使用人又は他の組合員でなければ、代理人となることができない。</w:t>
       </w:r>
     </w:p>
     <w:p>
@@ -834,6 +738,8 @@
       </w:pPr>
       <w:r>
         <w:t>代理人は、代理権を証する書面を組合に提出しなければならない。</w:t>
+        <w:br/>
+        <w:t>この場合において、電磁的方法により議決権を行うことが定款で定められているときは、当該書面の提出に代えて、代理権を当該電磁的方法により証明することができる。</w:t>
       </w:r>
     </w:p>
     <w:p>
@@ -885,286 +791,190 @@
     </w:p>
     <w:p>
       <w:pPr>
-        <w:pStyle w:val="Heading6"/>
+        <w:pStyle w:val="ListBullet"/>
         <w:ind w:left="880"/>
       </w:pPr>
       <w:r>
         <w:t>一</w:t>
-      </w:r>
-    </w:p>
-    <w:p>
-      <w:pPr>
+        <w:br/>
+        <w:t>第七条各号の要件を備えていること。</w:t>
+      </w:r>
+    </w:p>
+    <w:p>
+      <w:pPr>
+        <w:pStyle w:val="ListBullet"/>
         <w:ind w:left="880"/>
       </w:pPr>
       <w:r>
-        <w:t>第七条各号の要件を備えていること。</w:t>
-      </w:r>
-    </w:p>
-    <w:p>
-      <w:pPr>
-        <w:pStyle w:val="Heading6"/>
+        <w:t>二</w:t>
+        <w:br/>
+        <w:t>設立手続並びに定款及び事業計画の内容が法令に違反しないこと。</w:t>
+      </w:r>
+    </w:p>
+    <w:p>
+      <w:pPr>
+        <w:pStyle w:val="ListBullet"/>
         <w:ind w:left="880"/>
       </w:pPr>
       <w:r>
+        <w:t>三</w:t>
+        <w:br/>
+        <w:t>その設立が当該輸出水産業の安定及び振興上必要であること。</w:t>
+      </w:r>
+    </w:p>
+    <w:p>
+      <w:pPr>
+        <w:pStyle w:val="Heading4"/>
+      </w:pPr>
+      <w:r>
+        <w:t>第十四条（定款）</w:t>
+      </w:r>
+    </w:p>
+    <w:p>
+      <w:r>
+        <w:t>組合の定款には、少なくとも次の各号に掲げる事項を記載し、又は記録しなければならない。</w:t>
+      </w:r>
+    </w:p>
+    <w:p>
+      <w:pPr>
+        <w:pStyle w:val="ListBullet"/>
+        <w:ind w:left="880"/>
+      </w:pPr>
+      <w:r>
+        <w:t>一</w:t>
+        <w:br/>
+        <w:t>事業</w:t>
+      </w:r>
+    </w:p>
+    <w:p>
+      <w:pPr>
+        <w:pStyle w:val="ListBullet"/>
+        <w:ind w:left="880"/>
+      </w:pPr>
+      <w:r>
         <w:t>二</w:t>
-      </w:r>
-    </w:p>
-    <w:p>
-      <w:pPr>
+        <w:br/>
+        <w:t>名称</w:t>
+      </w:r>
+    </w:p>
+    <w:p>
+      <w:pPr>
+        <w:pStyle w:val="ListBullet"/>
         <w:ind w:left="880"/>
       </w:pPr>
       <w:r>
-        <w:t>設立手続並びに定款及び事業計画の内容が法令に違反しないこと。</w:t>
-      </w:r>
-    </w:p>
-    <w:p>
-      <w:pPr>
-        <w:pStyle w:val="Heading6"/>
+        <w:t>三</w:t>
+        <w:br/>
+        <w:t>事務所の所在地</w:t>
+      </w:r>
+    </w:p>
+    <w:p>
+      <w:pPr>
+        <w:pStyle w:val="ListBullet"/>
         <w:ind w:left="880"/>
       </w:pPr>
       <w:r>
-        <w:t>三</w:t>
-      </w:r>
-    </w:p>
-    <w:p>
-      <w:pPr>
+        <w:t>四</w:t>
+        <w:br/>
+        <w:t>組合員たる資格に関する規定</w:t>
+      </w:r>
+    </w:p>
+    <w:p>
+      <w:pPr>
+        <w:pStyle w:val="ListBullet"/>
         <w:ind w:left="880"/>
       </w:pPr>
       <w:r>
-        <w:t>その設立が当該輸出水産業の安定及び振興上必要であること。</w:t>
-      </w:r>
-    </w:p>
-    <w:p>
-      <w:pPr>
-        <w:pStyle w:val="Heading4"/>
-      </w:pPr>
-      <w:r>
-        <w:t>第十四条（定款）</w:t>
-      </w:r>
-    </w:p>
-    <w:p>
-      <w:r>
-        <w:t>組合の定款には、少なくとも次の各号に掲げる事項を記載し、又は記録しなければならない。</w:t>
-      </w:r>
-    </w:p>
-    <w:p>
-      <w:pPr>
-        <w:pStyle w:val="Heading6"/>
+        <w:t>五</w:t>
+        <w:br/>
+        <w:t>組合員の加入及び脱退に関する規定</w:t>
+      </w:r>
+    </w:p>
+    <w:p>
+      <w:pPr>
+        <w:pStyle w:val="ListBullet"/>
         <w:ind w:left="880"/>
       </w:pPr>
       <w:r>
-        <w:t>一</w:t>
-      </w:r>
-    </w:p>
-    <w:p>
-      <w:pPr>
+        <w:t>六</w:t>
+        <w:br/>
+        <w:t>出資一口の金額及びその払込の方法</w:t>
+      </w:r>
+    </w:p>
+    <w:p>
+      <w:pPr>
+        <w:pStyle w:val="ListBullet"/>
         <w:ind w:left="880"/>
       </w:pPr>
       <w:r>
-        <w:t>事業</w:t>
-      </w:r>
-    </w:p>
-    <w:p>
-      <w:pPr>
-        <w:pStyle w:val="Heading6"/>
+        <w:t>七</w:t>
+        <w:br/>
+        <w:t>経費の分担に関する規定</w:t>
+      </w:r>
+    </w:p>
+    <w:p>
+      <w:pPr>
+        <w:pStyle w:val="ListBullet"/>
         <w:ind w:left="880"/>
       </w:pPr>
       <w:r>
-        <w:t>二</w:t>
-      </w:r>
-    </w:p>
-    <w:p>
-      <w:pPr>
+        <w:t>八</w:t>
+        <w:br/>
+        <w:t>剰余金の処分及び損失の処理に関する規定</w:t>
+      </w:r>
+    </w:p>
+    <w:p>
+      <w:pPr>
+        <w:pStyle w:val="ListBullet"/>
         <w:ind w:left="880"/>
       </w:pPr>
       <w:r>
-        <w:t>名称</w:t>
-      </w:r>
-    </w:p>
-    <w:p>
-      <w:pPr>
-        <w:pStyle w:val="Heading6"/>
+        <w:t>九</w:t>
+        <w:br/>
+        <w:t>準備金の額及びその積立の方法</w:t>
+      </w:r>
+    </w:p>
+    <w:p>
+      <w:pPr>
+        <w:pStyle w:val="ListBullet"/>
         <w:ind w:left="880"/>
       </w:pPr>
       <w:r>
-        <w:t>三</w:t>
-      </w:r>
-    </w:p>
-    <w:p>
-      <w:pPr>
+        <w:t>十</w:t>
+        <w:br/>
+        <w:t>組合員の権利義務に関する規定</w:t>
+      </w:r>
+    </w:p>
+    <w:p>
+      <w:pPr>
+        <w:pStyle w:val="ListBullet"/>
         <w:ind w:left="880"/>
       </w:pPr>
       <w:r>
-        <w:t>事務所の所在地</w:t>
-      </w:r>
-    </w:p>
-    <w:p>
-      <w:pPr>
-        <w:pStyle w:val="Heading6"/>
+        <w:t>十一</w:t>
+        <w:br/>
+        <w:t>役員の定数及び選挙又は選任に関する規定</w:t>
+      </w:r>
+    </w:p>
+    <w:p>
+      <w:pPr>
+        <w:pStyle w:val="ListBullet"/>
         <w:ind w:left="880"/>
       </w:pPr>
       <w:r>
-        <w:t>四</w:t>
-      </w:r>
-    </w:p>
-    <w:p>
-      <w:pPr>
+        <w:t>十二</w:t>
+        <w:br/>
+        <w:t>事業年度</w:t>
+      </w:r>
+    </w:p>
+    <w:p>
+      <w:pPr>
+        <w:pStyle w:val="ListBullet"/>
         <w:ind w:left="880"/>
       </w:pPr>
       <w:r>
-        <w:t>組合員たる資格に関する規定</w:t>
-      </w:r>
-    </w:p>
-    <w:p>
-      <w:pPr>
-        <w:pStyle w:val="Heading6"/>
-        <w:ind w:left="880"/>
-      </w:pPr>
-      <w:r>
-        <w:t>五</w:t>
-      </w:r>
-    </w:p>
-    <w:p>
-      <w:pPr>
-        <w:ind w:left="880"/>
-      </w:pPr>
-      <w:r>
-        <w:t>組合員の加入及び脱退に関する規定</w:t>
-      </w:r>
-    </w:p>
-    <w:p>
-      <w:pPr>
-        <w:pStyle w:val="Heading6"/>
-        <w:ind w:left="880"/>
-      </w:pPr>
-      <w:r>
-        <w:t>六</w:t>
-      </w:r>
-    </w:p>
-    <w:p>
-      <w:pPr>
-        <w:ind w:left="880"/>
-      </w:pPr>
-      <w:r>
-        <w:t>出資一口の金額及びその払込の方法</w:t>
-      </w:r>
-    </w:p>
-    <w:p>
-      <w:pPr>
-        <w:pStyle w:val="Heading6"/>
-        <w:ind w:left="880"/>
-      </w:pPr>
-      <w:r>
-        <w:t>七</w:t>
-      </w:r>
-    </w:p>
-    <w:p>
-      <w:pPr>
-        <w:ind w:left="880"/>
-      </w:pPr>
-      <w:r>
-        <w:t>経費の分担に関する規定</w:t>
-      </w:r>
-    </w:p>
-    <w:p>
-      <w:pPr>
-        <w:pStyle w:val="Heading6"/>
-        <w:ind w:left="880"/>
-      </w:pPr>
-      <w:r>
-        <w:t>八</w:t>
-      </w:r>
-    </w:p>
-    <w:p>
-      <w:pPr>
-        <w:ind w:left="880"/>
-      </w:pPr>
-      <w:r>
-        <w:t>剰余金の処分及び損失の処理に関する規定</w:t>
-      </w:r>
-    </w:p>
-    <w:p>
-      <w:pPr>
-        <w:pStyle w:val="Heading6"/>
-        <w:ind w:left="880"/>
-      </w:pPr>
-      <w:r>
-        <w:t>九</w:t>
-      </w:r>
-    </w:p>
-    <w:p>
-      <w:pPr>
-        <w:ind w:left="880"/>
-      </w:pPr>
-      <w:r>
-        <w:t>準備金の額及びその積立の方法</w:t>
-      </w:r>
-    </w:p>
-    <w:p>
-      <w:pPr>
-        <w:pStyle w:val="Heading6"/>
-        <w:ind w:left="880"/>
-      </w:pPr>
-      <w:r>
-        <w:t>十</w:t>
-      </w:r>
-    </w:p>
-    <w:p>
-      <w:pPr>
-        <w:ind w:left="880"/>
-      </w:pPr>
-      <w:r>
-        <w:t>組合員の権利義務に関する規定</w:t>
-      </w:r>
-    </w:p>
-    <w:p>
-      <w:pPr>
-        <w:pStyle w:val="Heading6"/>
-        <w:ind w:left="880"/>
-      </w:pPr>
-      <w:r>
-        <w:t>十一</w:t>
-      </w:r>
-    </w:p>
-    <w:p>
-      <w:pPr>
-        <w:ind w:left="880"/>
-      </w:pPr>
-      <w:r>
-        <w:t>役員の定数及び選挙又は選任に関する規定</w:t>
-      </w:r>
-    </w:p>
-    <w:p>
-      <w:pPr>
-        <w:pStyle w:val="Heading6"/>
-        <w:ind w:left="880"/>
-      </w:pPr>
-      <w:r>
-        <w:t>十二</w:t>
-      </w:r>
-    </w:p>
-    <w:p>
-      <w:pPr>
-        <w:ind w:left="880"/>
-      </w:pPr>
-      <w:r>
-        <w:t>事業年度</w:t>
-      </w:r>
-    </w:p>
-    <w:p>
-      <w:pPr>
-        <w:pStyle w:val="Heading6"/>
-        <w:ind w:left="880"/>
-      </w:pPr>
-      <w:r>
         <w:t>十三</w:t>
-      </w:r>
-    </w:p>
-    <w:p>
-      <w:pPr>
-        <w:ind w:left="880"/>
-      </w:pPr>
-      <w:r>
+        <w:br/>
         <w:t>公告の方法（組合が公告（この法律又は他の法律の規定により官報に掲載する方法によりしなければならないものとされているものを除く。）をする方法をいう。）</w:t>
       </w:r>
     </w:p>
@@ -1213,133 +1023,91 @@
     </w:p>
     <w:p>
       <w:pPr>
-        <w:pStyle w:val="Heading6"/>
+        <w:pStyle w:val="ListBullet"/>
         <w:ind w:left="880"/>
       </w:pPr>
       <w:r>
         <w:t>一</w:t>
-      </w:r>
-    </w:p>
-    <w:p>
-      <w:pPr>
+        <w:br/>
+        <w:t>第七条各号に適合するものでなくなつたとき。</w:t>
+      </w:r>
+    </w:p>
+    <w:p>
+      <w:pPr>
+        <w:pStyle w:val="ListBullet"/>
         <w:ind w:left="880"/>
       </w:pPr>
       <w:r>
-        <w:t>第七条各号に適合するものでなくなつたとき。</w:t>
-      </w:r>
-    </w:p>
-    <w:p>
-      <w:pPr>
-        <w:pStyle w:val="Heading6"/>
+        <w:t>二</w:t>
+        <w:br/>
+        <w:t>定款で定める事業以外の事業を行つたとき。</w:t>
+      </w:r>
+    </w:p>
+    <w:p>
+      <w:pPr>
+        <w:pStyle w:val="Heading4"/>
+      </w:pPr>
+      <w:r>
+        <w:t>第十七条（事業）</w:t>
+      </w:r>
+    </w:p>
+    <w:p>
+      <w:r>
+        <w:t>組合は、左の各号に掲げる事業の全部又は一部を行うことができる。</w:t>
+      </w:r>
+    </w:p>
+    <w:p>
+      <w:pPr>
+        <w:pStyle w:val="ListBullet"/>
         <w:ind w:left="880"/>
       </w:pPr>
       <w:r>
+        <w:t>一</w:t>
+        <w:br/>
+        <w:t>組合員に対する事業資金の貸付（手形の割引を含む。）及び組合員のためにするその借入</w:t>
+      </w:r>
+    </w:p>
+    <w:p>
+      <w:pPr>
+        <w:pStyle w:val="ListBullet"/>
+        <w:ind w:left="880"/>
+      </w:pPr>
+      <w:r>
         <w:t>二</w:t>
-      </w:r>
-    </w:p>
-    <w:p>
-      <w:pPr>
+        <w:br/>
+        <w:t>輸出水産物の販売、購買、保管、運送及び検査並びに原材料の供給その他組合員の共通の利益を増進するための施設</w:t>
+      </w:r>
+    </w:p>
+    <w:p>
+      <w:pPr>
+        <w:pStyle w:val="ListBullet"/>
         <w:ind w:left="880"/>
       </w:pPr>
       <w:r>
-        <w:t>定款で定める事業以外の事業を行つたとき。</w:t>
-      </w:r>
-    </w:p>
-    <w:p>
-      <w:pPr>
-        <w:pStyle w:val="Heading4"/>
-      </w:pPr>
-      <w:r>
-        <w:t>第十七条（事業）</w:t>
-      </w:r>
-    </w:p>
-    <w:p>
-      <w:r>
-        <w:t>組合は、左の各号に掲げる事業の全部又は一部を行うことができる。</w:t>
-      </w:r>
-    </w:p>
-    <w:p>
-      <w:pPr>
-        <w:pStyle w:val="Heading6"/>
+        <w:t>三</w:t>
+        <w:br/>
+        <w:t>組合員の事業に関する経営及び技術の改善向上又は組合事業に関する知識の普及を図るための教育及び情報の提供に関する施設</w:t>
+      </w:r>
+    </w:p>
+    <w:p>
+      <w:pPr>
+        <w:pStyle w:val="ListBullet"/>
         <w:ind w:left="880"/>
       </w:pPr>
       <w:r>
-        <w:t>一</w:t>
-      </w:r>
-    </w:p>
-    <w:p>
-      <w:pPr>
+        <w:t>四</w:t>
+        <w:br/>
+        <w:t>組合員の経済的地位の改善のためにする団体協約の締結</w:t>
+      </w:r>
+    </w:p>
+    <w:p>
+      <w:pPr>
+        <w:pStyle w:val="ListBullet"/>
         <w:ind w:left="880"/>
       </w:pPr>
       <w:r>
-        <w:t>組合員に対する事業資金の貸付（手形の割引を含む。）及び組合員のためにするその借入</w:t>
-      </w:r>
-    </w:p>
-    <w:p>
-      <w:pPr>
-        <w:pStyle w:val="Heading6"/>
-        <w:ind w:left="880"/>
-      </w:pPr>
-      <w:r>
-        <w:t>二</w:t>
-      </w:r>
-    </w:p>
-    <w:p>
-      <w:pPr>
-        <w:ind w:left="880"/>
-      </w:pPr>
-      <w:r>
-        <w:t>輸出水産物の販売、購買、保管、運送及び検査並びに原材料の供給その他組合員の共通の利益を増進するための施設</w:t>
-      </w:r>
-    </w:p>
-    <w:p>
-      <w:pPr>
-        <w:pStyle w:val="Heading6"/>
-        <w:ind w:left="880"/>
-      </w:pPr>
-      <w:r>
-        <w:t>三</w:t>
-      </w:r>
-    </w:p>
-    <w:p>
-      <w:pPr>
-        <w:ind w:left="880"/>
-      </w:pPr>
-      <w:r>
-        <w:t>組合員の事業に関する経営及び技術の改善向上又は組合事業に関する知識の普及を図るための教育及び情報の提供に関する施設</w:t>
-      </w:r>
-    </w:p>
-    <w:p>
-      <w:pPr>
-        <w:pStyle w:val="Heading6"/>
-        <w:ind w:left="880"/>
-      </w:pPr>
-      <w:r>
-        <w:t>四</w:t>
-      </w:r>
-    </w:p>
-    <w:p>
-      <w:pPr>
-        <w:ind w:left="880"/>
-      </w:pPr>
-      <w:r>
-        <w:t>組合員の経済的地位の改善のためにする団体協約の締結</w:t>
-      </w:r>
-    </w:p>
-    <w:p>
-      <w:pPr>
-        <w:pStyle w:val="Heading6"/>
-        <w:ind w:left="880"/>
-      </w:pPr>
-      <w:r>
         <w:t>五</w:t>
-      </w:r>
-    </w:p>
-    <w:p>
-      <w:pPr>
-        <w:ind w:left="880"/>
-      </w:pPr>
-      <w:r>
+        <w:br/>
         <w:t>前各号に掲げる事業を行うために必要な調査研究その他前各号の事業に附帯する事業</w:t>
       </w:r>
     </w:p>
@@ -1358,6 +1126,8 @@
       </w:pPr>
       <w:r>
         <w:t>組合は、組合員の利用に支障がない場合に限り、組合員以外の者にその事業を利用させることができる。</w:t>
+        <w:br/>
+        <w:t>但し、一事業年度における組合員以外の者の事業の利用分量の総額は、その事業年度における組合員の利用分量の総額の百分の二十をこえてはならない。</w:t>
       </w:r>
     </w:p>
     <w:p>
@@ -1439,6 +1209,8 @@
     <w:p>
       <w:r>
         <w:t>組合は、前条第一項第二号に掲げる事業のうち、輸出水産物の主原料の購入事業を行うには、農林水産省令で定めるところにより、当該事業の計画その他必要な事項を記載した書類を提出して農林水産大臣の認可を受けなければならない。</w:t>
+        <w:br/>
+        <w:t>当該書類の記載事項のうち重要事項を変更しようとするときも、同様とする。</w:t>
       </w:r>
     </w:p>
     <w:p>
@@ -1465,6 +1237,8 @@
     <w:p>
       <w:r>
         <w:t>中小企業等協同組合法第九条の三から第九条の六まで、第九条の七（事業協同組合）、第十条の二、第十二条から第二十三条まで（第十二条第二項並びに第十九条第一項第四号及び第五号を除く。）（組合員等）、第二十七条、第二十八条、第二十九条第一項から第三項まで、第三十条、第三十二条（設立）、第三十三条第四項から第八項まで、第三十四条から第三十六条の三まで（第三十五条第五項、第三十五条の四第二項及び第三十六条の三第六項を除く。）、第三十六条の五から第四十条まで（第三十七条第二項及び第四十条第十三項を除く。）、第四十一条第一項から第三項まで、第四十二条、第四十四条から第五十五条まで（第五十一条第一項第四号、第二項及び第三項並びに第五十三条第四号及び第五号を除く。）、第五十六条から第五十七条まで、第五十七条の五、第五十七条の六、第五十八条第一項から第四項まで、第五十九条から第六十一条まで（第五十九条第三項を除く。）（管理）、第六十二条から第六十五条まで（第六十二条第三項及び第四項を除く。）、第六十七条、第六十八条第一項、第六十九条（解散及び清算）、第八十三条から第百三条まで（第八十四条第三項及び第四項、第八十六条第二号、第八十七条第二号、第九十条第四号、第九十二条第二号並びに第九十八条第二項第二号を除く。）（登記）、第百四条、第百五条、第百五条の二第一項及び第三項並びに第百六条第一項（雑則）の規定は、組合について準用する。</w:t>
+        <w:br/>
+        <w:t>この場合において、これらの規定中「主務省令」とあるのは「農林水産省令」と、同法第二十七条第八項中「第十一条」とあるのは「輸出水産業の振興に関する法律第十二条」と、同法第二十八条中「前条第一項」とあるのは「輸出水産業の振興に関する法律第十三条第二項」と、同法第三十三条第八項中「第一項から第三項まで」とあるのは「輸出水産業の振興に関する法律第十四条」と、同法第三十五条第四項中「理事（企業組合の理事を除く。以下この項において同じ。）」とあるのは「理事」と、同法第五十五条第六項中「第十一条第二項」とあるのは「輸出水産業の振興に関する法律第十二条第二項」と、同法第五十八条第四項中「第九条の二第一項第四号又は第九条の九第一項第六号」とあるのは「輸出水産業の振興に関する法律第十七条第一項第三号」と、同法第六十二条第一項第五号及び第九十六条第五項中「第百六条第二項」とあるのは「輸出水産業の振興に関する法律第十六条」と、同法第六十五条第一項中「効力発生日又は次条第一項の行政庁の認可を受けた日のいずれか遅い日」とあるのは「効力発生日」と、同法第九十七条第二項中「事業協同組合登記簿、事業協同小組合登記簿、信用協同組合登記簿、中小企業等協同組合連合会登記簿、企業組合登記簿及び中小企業団体中央会登記簿」とあるのは「組合登記簿」と読み替えるものとするほか、必要な技術的読替えは、政令で定める。</w:t>
       </w:r>
     </w:p>
     <w:p>
@@ -1576,69 +1350,45 @@
     </w:p>
     <w:p>
       <w:pPr>
-        <w:pStyle w:val="Heading6"/>
+        <w:pStyle w:val="ListBullet"/>
         <w:ind w:left="880"/>
       </w:pPr>
       <w:r>
         <w:t>一</w:t>
-      </w:r>
-    </w:p>
-    <w:p>
-      <w:pPr>
+        <w:br/>
+        <w:t>第三条第三項の規定に違反した者</w:t>
+      </w:r>
+    </w:p>
+    <w:p>
+      <w:pPr>
+        <w:pStyle w:val="ListBullet"/>
         <w:ind w:left="880"/>
       </w:pPr>
       <w:r>
-        <w:t>第三条第三項の規定に違反した者</w:t>
-      </w:r>
-    </w:p>
-    <w:p>
-      <w:pPr>
-        <w:pStyle w:val="Heading6"/>
+        <w:t>二</w:t>
+        <w:br/>
+        <w:t>第三条の四の規定による届出をせず、又は虚偽の届出をした者</w:t>
+      </w:r>
+    </w:p>
+    <w:p>
+      <w:pPr>
+        <w:pStyle w:val="ListBullet"/>
         <w:ind w:left="880"/>
       </w:pPr>
       <w:r>
-        <w:t>二</w:t>
-      </w:r>
-    </w:p>
-    <w:p>
-      <w:pPr>
+        <w:t>三</w:t>
+        <w:br/>
+        <w:t>準用協同組合法第九条の三第四項において準用する倉庫業法（昭和三十一年法律第百二十一号）第二十七条第一項の規定若しくはこの法律第二十一条第一項の規定による報告をせず、若しくは虚偽の報告をし、又はこれらの規定若しくは準用協同組合法第百五条第二項の規定による検査を拒み、妨げ、若しくは忌避した者</w:t>
+      </w:r>
+    </w:p>
+    <w:p>
+      <w:pPr>
+        <w:pStyle w:val="ListBullet"/>
         <w:ind w:left="880"/>
       </w:pPr>
       <w:r>
-        <w:t>第三条の四の規定による届出をせず、又は虚偽の届出をした者</w:t>
-      </w:r>
-    </w:p>
-    <w:p>
-      <w:pPr>
-        <w:pStyle w:val="Heading6"/>
-        <w:ind w:left="880"/>
-      </w:pPr>
-      <w:r>
-        <w:t>三</w:t>
-      </w:r>
-    </w:p>
-    <w:p>
-      <w:pPr>
-        <w:ind w:left="880"/>
-      </w:pPr>
-      <w:r>
-        <w:t>準用協同組合法第九条の三第四項において準用する倉庫業法（昭和三十一年法律第百二十一号）第二十七条第一項の規定若しくはこの法律第二十一条第一項の規定による報告をせず、若しくは虚偽の報告をし、又はこれらの規定若しくは準用協同組合法第百五条第二項の規定による検査を拒み、妨げ、若しくは忌避した者</w:t>
-      </w:r>
-    </w:p>
-    <w:p>
-      <w:pPr>
-        <w:pStyle w:val="Heading6"/>
-        <w:ind w:left="880"/>
-      </w:pPr>
-      <w:r>
         <w:t>四</w:t>
-      </w:r>
-    </w:p>
-    <w:p>
-      <w:pPr>
-        <w:ind w:left="880"/>
-      </w:pPr>
-      <w:r>
+        <w:br/>
         <w:t>準用協同組合法第三十三条第七項において準用する会社法第九百五十五条第一項の規定に違反して、調査記録簿等（同項に規定する調査記録簿等をいう。以下この号において同じ。）に同項に規定する電子公告調査に関し法務省令で定めるものを記載せず、若しくは記録せず、若しくは虚偽の記載若しくは記録をし、又は同項の規定に違反して調査記録簿等を保存しなかつた者</w:t>
       </w:r>
     </w:p>
@@ -1674,554 +1424,368 @@
     </w:p>
     <w:p>
       <w:pPr>
-        <w:pStyle w:val="Heading6"/>
+        <w:pStyle w:val="ListBullet"/>
         <w:ind w:left="880"/>
       </w:pPr>
       <w:r>
         <w:t>一</w:t>
-      </w:r>
-    </w:p>
-    <w:p>
-      <w:pPr>
+        <w:br/>
+        <w:t>第十八条の規定による認可を受けないで購入事業を行つたとき。</w:t>
+      </w:r>
+    </w:p>
+    <w:p>
+      <w:pPr>
+        <w:pStyle w:val="ListBullet"/>
         <w:ind w:left="880"/>
       </w:pPr>
       <w:r>
-        <w:t>第十八条の規定による認可を受けないで購入事業を行つたとき。</w:t>
-      </w:r>
-    </w:p>
-    <w:p>
-      <w:pPr>
-        <w:pStyle w:val="Heading6"/>
+        <w:t>二</w:t>
+        <w:br/>
+        <w:t>準用協同組合法第百六条第一項の規定による命令に違反したとき。</w:t>
+      </w:r>
+    </w:p>
+    <w:p>
+      <w:pPr>
+        <w:pStyle w:val="Heading4"/>
+      </w:pPr>
+      <w:r>
+        <w:t>第二十五条</w:t>
+      </w:r>
+    </w:p>
+    <w:p>
+      <w:r>
+        <w:t>次の各号のいずれかに該当する者は、百万円以下の過料に処する。</w:t>
+      </w:r>
+    </w:p>
+    <w:p>
+      <w:pPr>
+        <w:pStyle w:val="ListBullet"/>
         <w:ind w:left="880"/>
       </w:pPr>
       <w:r>
+        <w:t>一</w:t>
+        <w:br/>
+        <w:t>準用協同組合法第三十三条第七項において準用する会社法第九百四十六条第三項の規定に違反して、報告をせず、又は虚偽の報告をした者</w:t>
+      </w:r>
+    </w:p>
+    <w:p>
+      <w:pPr>
+        <w:pStyle w:val="ListBullet"/>
+        <w:ind w:left="880"/>
+      </w:pPr>
+      <w:r>
         <w:t>二</w:t>
-      </w:r>
-    </w:p>
-    <w:p>
-      <w:pPr>
+        <w:br/>
+        <w:t>正当な理由がないのに、準用協同組合法第三十三条第七項において準用する会社法第九百五十一条第二項各号又は第九百五十五条第二項各号に掲げる請求を拒んだ者</w:t>
+      </w:r>
+    </w:p>
+    <w:p>
+      <w:pPr>
+        <w:pStyle w:val="Heading4"/>
+      </w:pPr>
+      <w:r>
+        <w:t>第二十六条</w:t>
+      </w:r>
+    </w:p>
+    <w:p>
+      <w:r>
+        <w:t>次に掲げる場合には、組合の発起人、役員又は清算人は、二十万円以下の過料に処する。</w:t>
+      </w:r>
+    </w:p>
+    <w:p>
+      <w:pPr>
+        <w:pStyle w:val="ListBullet"/>
         <w:ind w:left="880"/>
       </w:pPr>
       <w:r>
-        <w:t>準用協同組合法第百六条第一項の規定による命令に違反したとき。</w:t>
-      </w:r>
-    </w:p>
-    <w:p>
-      <w:pPr>
-        <w:pStyle w:val="Heading4"/>
-      </w:pPr>
-      <w:r>
-        <w:t>第二十五条</w:t>
-      </w:r>
-    </w:p>
-    <w:p>
-      <w:r>
-        <w:t>次の各号のいずれかに該当する者は、百万円以下の過料に処する。</w:t>
-      </w:r>
-    </w:p>
-    <w:p>
-      <w:pPr>
-        <w:pStyle w:val="Heading6"/>
+        <w:t>一</w:t>
+        <w:br/>
+        <w:t>この法律の規定に基づいて組合が行うことができる事業以外の事業を行つたとき。</w:t>
+      </w:r>
+    </w:p>
+    <w:p>
+      <w:pPr>
+        <w:pStyle w:val="ListBullet"/>
         <w:ind w:left="880"/>
       </w:pPr>
       <w:r>
-        <w:t>一</w:t>
-      </w:r>
-    </w:p>
-    <w:p>
-      <w:pPr>
+        <w:t>二</w:t>
+        <w:br/>
+        <w:t>準用協同組合法の規定による登記をすることを怠つたとき。</w:t>
+      </w:r>
+    </w:p>
+    <w:p>
+      <w:pPr>
+        <w:pStyle w:val="ListBullet"/>
         <w:ind w:left="880"/>
       </w:pPr>
       <w:r>
-        <w:t>準用協同組合法第三十三条第七項において準用する会社法第九百四十六条第三項の規定に違反して、報告をせず、又は虚偽の報告をした者</w:t>
-      </w:r>
-    </w:p>
-    <w:p>
-      <w:pPr>
-        <w:pStyle w:val="Heading6"/>
+        <w:t>三</w:t>
+        <w:br/>
+        <w:t>準用協同組合法第十条の二、第三十四条の二、第四十条第一項から第十二項まで、第五十六条、第六十三条の四第一項若しくは第二項、第六十三条の五第一項、第二項若しくは第八項から第十項まで、第六十三条の六第一項若しくは第二項若しくは第六十四条第六項から第八項までの規定又は準用協同組合法第六十九条において準用する中小企業等協同組合法第四十条（第一項、第十一項及び第十三項を除く。）の規定に違反して、書類若しくは電磁的記録を備え置かず、その書類若しくは電磁的記録に記載し、若しくは記録すべき事項を記載せず、若しくは記録せず、若しくは虚偽の記載若しくは記録をし、又は正当な理由がないのにその書類若しくは電磁的記録に記録された事項を農林水産省令で定める方法により表示したものの閲覧若しくは謄写若しくは書類の謄本若しくは抄本の交付、電磁的記録に記録された事項を電磁的方法により提供すること若しくはその事項を記載した書面の交付を拒んだとき。</w:t>
+      </w:r>
+    </w:p>
+    <w:p>
+      <w:pPr>
+        <w:pStyle w:val="ListBullet"/>
         <w:ind w:left="880"/>
       </w:pPr>
       <w:r>
-        <w:t>二</w:t>
-      </w:r>
-    </w:p>
-    <w:p>
-      <w:pPr>
+        <w:t>四</w:t>
+        <w:br/>
+        <w:t>準用協同組合法第十四条の規定に違反したとき。</w:t>
+      </w:r>
+    </w:p>
+    <w:p>
+      <w:pPr>
+        <w:pStyle w:val="ListBullet"/>
         <w:ind w:left="880"/>
       </w:pPr>
       <w:r>
-        <w:t>正当な理由がないのに、準用協同組合法第三十三条第七項において準用する会社法第九百五十一条第二項各号又は第九百五十五条第二項各号に掲げる請求を拒んだ者</w:t>
-      </w:r>
-    </w:p>
-    <w:p>
-      <w:pPr>
-        <w:pStyle w:val="Heading4"/>
-      </w:pPr>
-      <w:r>
-        <w:t>第二十六条</w:t>
-      </w:r>
-    </w:p>
-    <w:p>
-      <w:r>
-        <w:t>次に掲げる場合には、組合の発起人、役員又は清算人は、二十万円以下の過料に処する。</w:t>
-      </w:r>
-    </w:p>
-    <w:p>
-      <w:pPr>
-        <w:pStyle w:val="Heading6"/>
+        <w:t>五</w:t>
+        <w:br/>
+        <w:t>準用協同組合法第十九条第二項、第四十二条第五項若しくは第六項又は第四十五条第五項若しくは第六項の規定に違反したとき。</w:t>
+      </w:r>
+    </w:p>
+    <w:p>
+      <w:pPr>
+        <w:pStyle w:val="ListBullet"/>
         <w:ind w:left="880"/>
       </w:pPr>
       <w:r>
-        <w:t>一</w:t>
-      </w:r>
-    </w:p>
-    <w:p>
-      <w:pPr>
+        <w:t>六</w:t>
+        <w:br/>
+        <w:t>準用協同組合法第二十七条第七項、第三十六条の七第一項若しくは第五十三条の四第一項の規定、準用協同組合法第六十九条において準用する中小企業等協同組合法第三十六条の七第一項の規定又は準用協同組合法第六十九条において準用する会社法第四百九十二条第一項の規定に違反して、議事録若しくは財産目録若しくは貸借対照表を作成せず、又はこれらの書類若しくは電磁的記録に記載し、若しくは記録すべき事項を記載せず、若しくは記録せず、若しくは虚偽の記載若しくは記録をしたとき。</w:t>
+      </w:r>
+    </w:p>
+    <w:p>
+      <w:pPr>
+        <w:pStyle w:val="ListBullet"/>
         <w:ind w:left="880"/>
       </w:pPr>
       <w:r>
-        <w:t>この法律の規定に基づいて組合が行うことができる事業以外の事業を行つたとき。</w:t>
-      </w:r>
-    </w:p>
-    <w:p>
-      <w:pPr>
-        <w:pStyle w:val="Heading6"/>
+        <w:t>七</w:t>
+        <w:br/>
+        <w:t>準用協同組合法第三十三条第七項において準用する会社法第九百四十一条の規定に違反して同条の調査を求めなかつたとき。</w:t>
+      </w:r>
+    </w:p>
+    <w:p>
+      <w:pPr>
+        <w:pStyle w:val="ListBullet"/>
         <w:ind w:left="880"/>
       </w:pPr>
       <w:r>
-        <w:t>二</w:t>
-      </w:r>
-    </w:p>
-    <w:p>
-      <w:pPr>
+        <w:t>八</w:t>
+        <w:br/>
+        <w:t>準用協同組合法第三十五条第六項の規定に違反して、同項に規定する者に該当する者を監事に選任しなかつたとき。</w:t>
+      </w:r>
+    </w:p>
+    <w:p>
+      <w:pPr>
+        <w:pStyle w:val="ListBullet"/>
         <w:ind w:left="880"/>
       </w:pPr>
       <w:r>
-        <w:t>準用協同組合法の規定による登記をすることを怠つたとき。</w:t>
-      </w:r>
-    </w:p>
-    <w:p>
-      <w:pPr>
-        <w:pStyle w:val="Heading6"/>
+        <w:t>九</w:t>
+        <w:br/>
+        <w:t>準用協同組合法第三十五条第七項の規定に違反したとき。</w:t>
+      </w:r>
+    </w:p>
+    <w:p>
+      <w:pPr>
+        <w:pStyle w:val="ListBullet"/>
         <w:ind w:left="880"/>
       </w:pPr>
       <w:r>
-        <w:t>三</w:t>
-      </w:r>
-    </w:p>
-    <w:p>
-      <w:pPr>
+        <w:t>十</w:t>
+        <w:br/>
+        <w:t>準用協同組合法第三十五条の二又は第六十二条第二項の規定に違反したとき。</w:t>
+      </w:r>
+    </w:p>
+    <w:p>
+      <w:pPr>
+        <w:pStyle w:val="ListBullet"/>
         <w:ind w:left="880"/>
       </w:pPr>
       <w:r>
-        <w:t>準用協同組合法第十条の二、第三十四条の二、第四十条第一項から第十二項まで、第五十六条、第六十三条の四第一項若しくは第二項、第六十三条の五第一項、第二項若しくは第八項から第十項まで、第六十三条の六第一項若しくは第二項若しくは第六十四条第六項から第八項までの規定又は準用協同組合法第六十九条において準用する中小企業等協同組合法第四十条（第一項、第十一項及び第十三項を除く。）の規定に違反して、書類若しくは電磁的記録を備え置かず、その書類若しくは電磁的記録に記載し、若しくは記録すべき事項を記載せず、若しくは記録せず、若しくは虚偽の記載若しくは記録をし、又は正当な理由がないのにその書類若しくは電磁的記録に記録された事項を農林水産省令で定める方法により表示したものの閲覧若しくは謄写若しくは書類の謄本若しくは抄本の交付、電磁的記録に記録された事項を電磁的方法により提供すること若しくはその事項を記載した書面の交付を拒んだとき。</w:t>
-      </w:r>
-    </w:p>
-    <w:p>
-      <w:pPr>
-        <w:pStyle w:val="Heading6"/>
+        <w:t>十一</w:t>
+        <w:br/>
+        <w:t>準用協同組合法第三十六条の三第三項において準用する会社法第三百四十三条第二項の規定による請求があつた場合において、その請求に係る事項を総会の目的とせず、又はその請求に係る議案を総会に提出しなかつたとき。</w:t>
+      </w:r>
+    </w:p>
+    <w:p>
+      <w:pPr>
+        <w:pStyle w:val="ListBullet"/>
         <w:ind w:left="880"/>
       </w:pPr>
       <w:r>
-        <w:t>四</w:t>
-      </w:r>
-    </w:p>
-    <w:p>
-      <w:pPr>
+        <w:t>十二</w:t>
+        <w:br/>
+        <w:t>準用協同組合法第三十六条の三第三項において準用する会社法第三百八十一条第二項若しくは第三百八十四条の規定、準用協同組合法第三十六条の三第五項において準用する会社法第三百八十九条第五項の規定又は準用協同組合法第六十九条において準用する会社法第三百八十一条第二項、第三百八十四条若しくは第四百九十二条第一項の規定による調査を妨げたとき。</w:t>
+      </w:r>
+    </w:p>
+    <w:p>
+      <w:pPr>
+        <w:pStyle w:val="ListBullet"/>
         <w:ind w:left="880"/>
       </w:pPr>
       <w:r>
-        <w:t>準用協同組合法第十四条の規定に違反したとき。</w:t>
-      </w:r>
-    </w:p>
-    <w:p>
-      <w:pPr>
-        <w:pStyle w:val="Heading6"/>
+        <w:t>十三</w:t>
+        <w:br/>
+        <w:t>準用協同組合法第三十六条の三第五項において準用する会社法第三百八十九条第四項の規定、準用協同組合法第三十六条の七第五項、第四十一条第三項若しくは第五十三条の四第四項の規定又は準用協同組合法第六十九条において準用する中小企業等協同組合法第三十六条の七第五項の規定に違反して、正当な理由がないのに書面又は電磁的記録に記録された事項を農林水産省令で定める方法により表示したものの閲覧又は謄写を拒んだとき。</w:t>
+      </w:r>
+    </w:p>
+    <w:p>
+      <w:pPr>
+        <w:pStyle w:val="ListBullet"/>
         <w:ind w:left="880"/>
       </w:pPr>
       <w:r>
-        <w:t>五</w:t>
-      </w:r>
-    </w:p>
-    <w:p>
-      <w:pPr>
+        <w:t>十四</w:t>
+        <w:br/>
+        <w:t>準用協同組合法第三十七条第一項の規定又は準用協同組合法第六十九条において準用する中小企業等協同組合法第三十七条第一項の規定に違反したとき。</w:t>
+      </w:r>
+    </w:p>
+    <w:p>
+      <w:pPr>
+        <w:pStyle w:val="ListBullet"/>
         <w:ind w:left="880"/>
       </w:pPr>
       <w:r>
-        <w:t>準用協同組合法第十九条第二項、第四十二条第五項若しくは第六項又は第四十五条第五項若しくは第六項の規定に違反したとき。</w:t>
-      </w:r>
-    </w:p>
-    <w:p>
-      <w:pPr>
-        <w:pStyle w:val="Heading6"/>
+        <w:t>十五</w:t>
+        <w:br/>
+        <w:t>準用協同組合法第三十八条第一項若しくは第三十八条の二第六項の規定又は準用協同組合法第六十九条において準用する中小企業等協同組合法第三十八条第一項の規定による開示をすることを怠つたとき。</w:t>
+      </w:r>
+    </w:p>
+    <w:p>
+      <w:pPr>
+        <w:pStyle w:val="ListBullet"/>
         <w:ind w:left="880"/>
       </w:pPr>
       <w:r>
-        <w:t>六</w:t>
-      </w:r>
-    </w:p>
-    <w:p>
-      <w:pPr>
+        <w:t>十六</w:t>
+        <w:br/>
+        <w:t>準用協同組合法第三十八条第三項の規定又は準用協同組合法第六十九条において準用する中小企業等協同組合法第三十八条第三項の規定に違反して、理事会に報告せず、又は虚偽の報告をしたとき。</w:t>
+      </w:r>
+    </w:p>
+    <w:p>
+      <w:pPr>
+        <w:pStyle w:val="ListBullet"/>
         <w:ind w:left="880"/>
       </w:pPr>
       <w:r>
-        <w:t>準用協同組合法第二十七条第七項、第三十六条の七第一項若しくは第五十三条の四第一項の規定、準用協同組合法第六十九条において準用する中小企業等協同組合法第三十六条の七第一項の規定又は準用協同組合法第六十九条において準用する会社法第四百九十二条第一項の規定に違反して、議事録若しくは財産目録若しくは貸借対照表を作成せず、又はこれらの書類若しくは電磁的記録に記載し、若しくは記録すべき事項を記載せず、若しくは記録せず、若しくは虚偽の記載若しくは記録をしたとき。</w:t>
-      </w:r>
-    </w:p>
-    <w:p>
-      <w:pPr>
-        <w:pStyle w:val="Heading6"/>
+        <w:t>十七</w:t>
+        <w:br/>
+        <w:t>準用協同組合法第四十六条の規定に違反したとき。</w:t>
+      </w:r>
+    </w:p>
+    <w:p>
+      <w:pPr>
+        <w:pStyle w:val="ListBullet"/>
         <w:ind w:left="880"/>
       </w:pPr>
       <w:r>
-        <w:t>七</w:t>
-      </w:r>
-    </w:p>
-    <w:p>
-      <w:pPr>
+        <w:t>十八</w:t>
+        <w:br/>
+        <w:t>準用協同組合法第五十六条第一項若しくは第五十六条の二第五項の規定に違反して出資一口の金額を減少し、又は準用協同組合法第六十三条の四第五項、第六十三条の五第七項若しくは第六十三条の六第五項において準用する中小企業等協同組合法第五十六条の二第五項の規定に違反して組合の合併をしたとき。</w:t>
+      </w:r>
+    </w:p>
+    <w:p>
+      <w:pPr>
+        <w:pStyle w:val="ListBullet"/>
         <w:ind w:left="880"/>
       </w:pPr>
       <w:r>
-        <w:t>準用協同組合法第三十三条第七項において準用する会社法第九百四十一条の規定に違反して同条の調査を求めなかつたとき。</w:t>
-      </w:r>
-    </w:p>
-    <w:p>
-      <w:pPr>
-        <w:pStyle w:val="Heading6"/>
+        <w:t>十九</w:t>
+        <w:br/>
+        <w:t>準用協同組合法第五十六条の二第二項の規定、準用協同組合法第六十三条の四第五項、第六十三条の五第七項若しくは第六十三条の六第五項において準用する中小企業等協同組合法第五十六条の二第二項の規定又は準用協同組合法第六十九条において準用する会社法第四百九十九条第一項の規定による公告を怠り、又は不正の公告をしたとき。</w:t>
+      </w:r>
+    </w:p>
+    <w:p>
+      <w:pPr>
+        <w:pStyle w:val="ListBullet"/>
         <w:ind w:left="880"/>
       </w:pPr>
       <w:r>
-        <w:t>八</w:t>
-      </w:r>
-    </w:p>
-    <w:p>
-      <w:pPr>
+        <w:t>二十</w:t>
+        <w:br/>
+        <w:t>準用協同組合法第五十七条の五の規定に違反したとき。</w:t>
+      </w:r>
+    </w:p>
+    <w:p>
+      <w:pPr>
+        <w:pStyle w:val="ListBullet"/>
         <w:ind w:left="880"/>
       </w:pPr>
       <w:r>
-        <w:t>準用協同組合法第三十五条第六項の規定に違反して、同項に規定する者に該当する者を監事に選任しなかつたとき。</w:t>
-      </w:r>
-    </w:p>
-    <w:p>
-      <w:pPr>
-        <w:pStyle w:val="Heading6"/>
+        <w:t>二十一</w:t>
+        <w:br/>
+        <w:t>準用協同組合法第五十八条第一項から第四項まで又は第五十九条第一項若しくは第二項の規定に違反したとき。</w:t>
+      </w:r>
+    </w:p>
+    <w:p>
+      <w:pPr>
+        <w:pStyle w:val="ListBullet"/>
         <w:ind w:left="880"/>
       </w:pPr>
       <w:r>
-        <w:t>九</w:t>
-      </w:r>
-    </w:p>
-    <w:p>
-      <w:pPr>
+        <w:t>二十二</w:t>
+        <w:br/>
+        <w:t>準用協同組合法第六十一条の規定に違反して、組合員の持分を取得し、又は質権の目的としてこれを受けたとき。</w:t>
+      </w:r>
+    </w:p>
+    <w:p>
+      <w:pPr>
+        <w:pStyle w:val="ListBullet"/>
         <w:ind w:left="880"/>
       </w:pPr>
       <w:r>
-        <w:t>準用協同組合法第三十五条第七項の規定に違反したとき。</w:t>
-      </w:r>
-    </w:p>
-    <w:p>
-      <w:pPr>
-        <w:pStyle w:val="Heading6"/>
+        <w:t>二十三</w:t>
+        <w:br/>
+        <w:t>準用協同組合法第六十九条において準用する会社法第四百八十四条第一項の規定に違反して、破産手続開始の申立てを怠つたとき。</w:t>
+      </w:r>
+    </w:p>
+    <w:p>
+      <w:pPr>
+        <w:pStyle w:val="ListBullet"/>
         <w:ind w:left="880"/>
       </w:pPr>
       <w:r>
-        <w:t>十</w:t>
-      </w:r>
-    </w:p>
-    <w:p>
-      <w:pPr>
+        <w:t>二十四</w:t>
+        <w:br/>
+        <w:t>清算の結了を遅延させる目的で、準用協同組合法第六十九条において準用する会社法第四百九十九条第一項の期間を不当に定めたとき。</w:t>
+      </w:r>
+    </w:p>
+    <w:p>
+      <w:pPr>
+        <w:pStyle w:val="ListBullet"/>
         <w:ind w:left="880"/>
       </w:pPr>
       <w:r>
-        <w:t>準用協同組合法第三十五条の二又は第六十二条第二項の規定に違反したとき。</w:t>
-      </w:r>
-    </w:p>
-    <w:p>
-      <w:pPr>
-        <w:pStyle w:val="Heading6"/>
+        <w:t>二十五</w:t>
+        <w:br/>
+        <w:t>準用協同組合法第六十九条において準用する会社法第五百条第一項の規定に違反して債務の弁済をしたとき。</w:t>
+      </w:r>
+    </w:p>
+    <w:p>
+      <w:pPr>
+        <w:pStyle w:val="ListBullet"/>
         <w:ind w:left="880"/>
       </w:pPr>
       <w:r>
-        <w:t>十一</w:t>
-      </w:r>
-    </w:p>
-    <w:p>
-      <w:pPr>
+        <w:t>二十六</w:t>
+        <w:br/>
+        <w:t>準用協同組合法第六十九条において準用する会社法第五百二条の規定に違反して組合の財産を分配したとき。</w:t>
+      </w:r>
+    </w:p>
+    <w:p>
+      <w:pPr>
+        <w:pStyle w:val="ListBullet"/>
         <w:ind w:left="880"/>
       </w:pPr>
       <w:r>
-        <w:t>準用協同組合法第三十六条の三第三項において準用する会社法第三百四十三条第二項の規定による請求があつた場合において、その請求に係る事項を総会の目的とせず、又はその請求に係る議案を総会に提出しなかつたとき。</w:t>
-      </w:r>
-    </w:p>
-    <w:p>
-      <w:pPr>
-        <w:pStyle w:val="Heading6"/>
-        <w:ind w:left="880"/>
-      </w:pPr>
-      <w:r>
-        <w:t>十二</w:t>
-      </w:r>
-    </w:p>
-    <w:p>
-      <w:pPr>
-        <w:ind w:left="880"/>
-      </w:pPr>
-      <w:r>
-        <w:t>準用協同組合法第三十六条の三第三項において準用する会社法第三百八十一条第二項若しくは第三百八十四条の規定、準用協同組合法第三十六条の三第五項において準用する会社法第三百八十九条第五項の規定又は準用協同組合法第六十九条において準用する会社法第三百八十一条第二項、第三百八十四条若しくは第四百九十二条第一項の規定による調査を妨げたとき。</w:t>
-      </w:r>
-    </w:p>
-    <w:p>
-      <w:pPr>
-        <w:pStyle w:val="Heading6"/>
-        <w:ind w:left="880"/>
-      </w:pPr>
-      <w:r>
-        <w:t>十三</w:t>
-      </w:r>
-    </w:p>
-    <w:p>
-      <w:pPr>
-        <w:ind w:left="880"/>
-      </w:pPr>
-      <w:r>
-        <w:t>準用協同組合法第三十六条の三第五項において準用する会社法第三百八十九条第四項の規定、準用協同組合法第三十六条の七第五項、第四十一条第三項若しくは第五十三条の四第四項の規定又は準用協同組合法第六十九条において準用する中小企業等協同組合法第三十六条の七第五項の規定に違反して、正当な理由がないのに書面又は電磁的記録に記録された事項を農林水産省令で定める方法により表示したものの閲覧又は謄写を拒んだとき。</w:t>
-      </w:r>
-    </w:p>
-    <w:p>
-      <w:pPr>
-        <w:pStyle w:val="Heading6"/>
-        <w:ind w:left="880"/>
-      </w:pPr>
-      <w:r>
-        <w:t>十四</w:t>
-      </w:r>
-    </w:p>
-    <w:p>
-      <w:pPr>
-        <w:ind w:left="880"/>
-      </w:pPr>
-      <w:r>
-        <w:t>準用協同組合法第三十七条第一項の規定又は準用協同組合法第六十九条において準用する中小企業等協同組合法第三十七条第一項の規定に違反したとき。</w:t>
-      </w:r>
-    </w:p>
-    <w:p>
-      <w:pPr>
-        <w:pStyle w:val="Heading6"/>
-        <w:ind w:left="880"/>
-      </w:pPr>
-      <w:r>
-        <w:t>十五</w:t>
-      </w:r>
-    </w:p>
-    <w:p>
-      <w:pPr>
-        <w:ind w:left="880"/>
-      </w:pPr>
-      <w:r>
-        <w:t>準用協同組合法第三十八条第一項若しくは第三十八条の二第六項の規定又は準用協同組合法第六十九条において準用する中小企業等協同組合法第三十八条第一項の規定による開示をすることを怠つたとき。</w:t>
-      </w:r>
-    </w:p>
-    <w:p>
-      <w:pPr>
-        <w:pStyle w:val="Heading6"/>
-        <w:ind w:left="880"/>
-      </w:pPr>
-      <w:r>
-        <w:t>十六</w:t>
-      </w:r>
-    </w:p>
-    <w:p>
-      <w:pPr>
-        <w:ind w:left="880"/>
-      </w:pPr>
-      <w:r>
-        <w:t>準用協同組合法第三十八条第三項の規定又は準用協同組合法第六十九条において準用する中小企業等協同組合法第三十八条第三項の規定に違反して、理事会に報告せず、又は虚偽の報告をしたとき。</w:t>
-      </w:r>
-    </w:p>
-    <w:p>
-      <w:pPr>
-        <w:pStyle w:val="Heading6"/>
-        <w:ind w:left="880"/>
-      </w:pPr>
-      <w:r>
-        <w:t>十七</w:t>
-      </w:r>
-    </w:p>
-    <w:p>
-      <w:pPr>
-        <w:ind w:left="880"/>
-      </w:pPr>
-      <w:r>
-        <w:t>準用協同組合法第四十六条の規定に違反したとき。</w:t>
-      </w:r>
-    </w:p>
-    <w:p>
-      <w:pPr>
-        <w:pStyle w:val="Heading6"/>
-        <w:ind w:left="880"/>
-      </w:pPr>
-      <w:r>
-        <w:t>十八</w:t>
-      </w:r>
-    </w:p>
-    <w:p>
-      <w:pPr>
-        <w:ind w:left="880"/>
-      </w:pPr>
-      <w:r>
-        <w:t>準用協同組合法第五十六条第一項若しくは第五十六条の二第五項の規定に違反して出資一口の金額を減少し、又は準用協同組合法第六十三条の四第五項、第六十三条の五第七項若しくは第六十三条の六第五項において準用する中小企業等協同組合法第五十六条の二第五項の規定に違反して組合の合併をしたとき。</w:t>
-      </w:r>
-    </w:p>
-    <w:p>
-      <w:pPr>
-        <w:pStyle w:val="Heading6"/>
-        <w:ind w:left="880"/>
-      </w:pPr>
-      <w:r>
-        <w:t>十九</w:t>
-      </w:r>
-    </w:p>
-    <w:p>
-      <w:pPr>
-        <w:ind w:left="880"/>
-      </w:pPr>
-      <w:r>
-        <w:t>準用協同組合法第五十六条の二第二項の規定、準用協同組合法第六十三条の四第五項、第六十三条の五第七項若しくは第六十三条の六第五項において準用する中小企業等協同組合法第五十六条の二第二項の規定又は準用協同組合法第六十九条において準用する会社法第四百九十九条第一項の規定による公告を怠り、又は不正の公告をしたとき。</w:t>
-      </w:r>
-    </w:p>
-    <w:p>
-      <w:pPr>
-        <w:pStyle w:val="Heading6"/>
-        <w:ind w:left="880"/>
-      </w:pPr>
-      <w:r>
-        <w:t>二十</w:t>
-      </w:r>
-    </w:p>
-    <w:p>
-      <w:pPr>
-        <w:ind w:left="880"/>
-      </w:pPr>
-      <w:r>
-        <w:t>準用協同組合法第五十七条の五の規定に違反したとき。</w:t>
-      </w:r>
-    </w:p>
-    <w:p>
-      <w:pPr>
-        <w:pStyle w:val="Heading6"/>
-        <w:ind w:left="880"/>
-      </w:pPr>
-      <w:r>
-        <w:t>二十一</w:t>
-      </w:r>
-    </w:p>
-    <w:p>
-      <w:pPr>
-        <w:ind w:left="880"/>
-      </w:pPr>
-      <w:r>
-        <w:t>準用協同組合法第五十八条第一項から第四項まで又は第五十九条第一項若しくは第二項の規定に違反したとき。</w:t>
-      </w:r>
-    </w:p>
-    <w:p>
-      <w:pPr>
-        <w:pStyle w:val="Heading6"/>
-        <w:ind w:left="880"/>
-      </w:pPr>
-      <w:r>
-        <w:t>二十二</w:t>
-      </w:r>
-    </w:p>
-    <w:p>
-      <w:pPr>
-        <w:ind w:left="880"/>
-      </w:pPr>
-      <w:r>
-        <w:t>準用協同組合法第六十一条の規定に違反して、組合員の持分を取得し、又は質権の目的としてこれを受けたとき。</w:t>
-      </w:r>
-    </w:p>
-    <w:p>
-      <w:pPr>
-        <w:pStyle w:val="Heading6"/>
-        <w:ind w:left="880"/>
-      </w:pPr>
-      <w:r>
-        <w:t>二十三</w:t>
-      </w:r>
-    </w:p>
-    <w:p>
-      <w:pPr>
-        <w:ind w:left="880"/>
-      </w:pPr>
-      <w:r>
-        <w:t>準用協同組合法第六十九条において準用する会社法第四百八十四条第一項の規定に違反して、破産手続開始の申立てを怠つたとき。</w:t>
-      </w:r>
-    </w:p>
-    <w:p>
-      <w:pPr>
-        <w:pStyle w:val="Heading6"/>
-        <w:ind w:left="880"/>
-      </w:pPr>
-      <w:r>
-        <w:t>二十四</w:t>
-      </w:r>
-    </w:p>
-    <w:p>
-      <w:pPr>
-        <w:ind w:left="880"/>
-      </w:pPr>
-      <w:r>
-        <w:t>清算の結了を遅延させる目的で、準用協同組合法第六十九条において準用する会社法第四百九十九条第一項の期間を不当に定めたとき。</w:t>
-      </w:r>
-    </w:p>
-    <w:p>
-      <w:pPr>
-        <w:pStyle w:val="Heading6"/>
-        <w:ind w:left="880"/>
-      </w:pPr>
-      <w:r>
-        <w:t>二十五</w:t>
-      </w:r>
-    </w:p>
-    <w:p>
-      <w:pPr>
-        <w:ind w:left="880"/>
-      </w:pPr>
-      <w:r>
-        <w:t>準用協同組合法第六十九条において準用する会社法第五百条第一項の規定に違反して債務の弁済をしたとき。</w:t>
-      </w:r>
-    </w:p>
-    <w:p>
-      <w:pPr>
-        <w:pStyle w:val="Heading6"/>
-        <w:ind w:left="880"/>
-      </w:pPr>
-      <w:r>
-        <w:t>二十六</w:t>
-      </w:r>
-    </w:p>
-    <w:p>
-      <w:pPr>
-        <w:ind w:left="880"/>
-      </w:pPr>
-      <w:r>
-        <w:t>準用協同組合法第六十九条において準用する会社法第五百二条の規定に違反して組合の財産を分配したとき。</w:t>
-      </w:r>
-    </w:p>
-    <w:p>
-      <w:pPr>
-        <w:pStyle w:val="Heading6"/>
-        <w:ind w:left="880"/>
-      </w:pPr>
-      <w:r>
         <w:t>二十七</w:t>
-      </w:r>
-    </w:p>
-    <w:p>
-      <w:pPr>
-        <w:ind w:left="880"/>
-      </w:pPr>
-      <w:r>
+        <w:br/>
         <w:t>準用協同組合法第百五条の二第一項の規定に違反して、書面を提出せず、又は虚偽の書面を提出したとき。</w:t>
       </w:r>
     </w:p>
@@ -2269,61 +1833,12 @@
       </w:r>
     </w:p>
     <w:p>
-      <w:r>
-        <w:t>この法律の施行期日は、公布の日から起算して六箇月をこえない期間内において、政令で定める。</w:t>
-      </w:r>
-    </w:p>
-    <w:p>
-      <w:r>
-        <w:br w:type="page"/>
-      </w:r>
-    </w:p>
-    <w:p>
-      <w:pPr>
-        <w:pStyle w:val="Heading1"/>
-      </w:pPr>
-      <w:r>
-        <w:t>附　則（昭和三〇年八月二日法律第一二一号）</w:t>
-      </w:r>
-    </w:p>
-    <w:p>
-      <w:pPr>
-        <w:pStyle w:val="Heading4"/>
-      </w:pPr>
-      <w:r>
-        <w:t>第一条（施行の期日）</w:t>
-      </w:r>
-    </w:p>
-    <w:p>
-      <w:r>
-        <w:t>この法律は、公布の日から起算して三十日を経過した日から施行する。</w:t>
-      </w:r>
-    </w:p>
-    <w:p>
-      <w:r>
-        <w:br w:type="page"/>
-      </w:r>
-    </w:p>
-    <w:p>
-      <w:pPr>
-        <w:pStyle w:val="Heading1"/>
-      </w:pPr>
-      <w:r>
-        <w:t>附　則（昭和三二年五月三一日法律第一四六号）</w:t>
-      </w:r>
-    </w:p>
-    <w:p>
-      <w:r>
-        <w:t>この法律は、公布の日から施行する。</w:t>
-      </w:r>
-    </w:p>
-    <w:p>
       <w:pPr>
         <w:pStyle w:val="Heading5"/>
         <w:ind w:left="440"/>
       </w:pPr>
       <w:r>
-        <w:t>４</w:t>
+        <w:t>１</w:t>
       </w:r>
     </w:p>
     <w:p>
@@ -2331,7 +1846,48 @@
         <w:ind w:left="440"/>
       </w:pPr>
       <w:r>
-        <w:t>この法律の施行（第一項本文の規定による施行をいう。次項において同じ。）前に改正前の法第十九条第一項の認可を受けて定めた調整規程は、改正後の法第十九条第一項の規定による届出をして設定したものとみなす。</w:t>
+        <w:t>この法律の施行期日は、公布の日から起算して六箇月をこえない期間内において、政令で定める。</w:t>
+        <w:br/>
+        <w:t>但し、第三十一条、第三十二条並びに附則第三項及び第四項の規定は、公布の日から施行する。</w:t>
+      </w:r>
+    </w:p>
+    <w:p>
+      <w:r>
+        <w:br w:type="page"/>
+      </w:r>
+    </w:p>
+    <w:p>
+      <w:pPr>
+        <w:pStyle w:val="Heading1"/>
+      </w:pPr>
+      <w:r>
+        <w:t>附則（昭和三〇年八月二日法律第一二一号）</w:t>
+      </w:r>
+    </w:p>
+    <w:p>
+      <w:pPr>
+        <w:pStyle w:val="Heading4"/>
+      </w:pPr>
+      <w:r>
+        <w:t>第一条（施行の期日）</w:t>
+      </w:r>
+    </w:p>
+    <w:p>
+      <w:r>
+        <w:t>この法律は、公布の日から起算して三十日を経過した日から施行する。</w:t>
+      </w:r>
+    </w:p>
+    <w:p>
+      <w:r>
+        <w:br w:type="page"/>
+      </w:r>
+    </w:p>
+    <w:p>
+      <w:pPr>
+        <w:pStyle w:val="Heading1"/>
+      </w:pPr>
+      <w:r>
+        <w:t>附則（昭和三二年五月三一日法律第一四六号）</w:t>
       </w:r>
     </w:p>
     <w:p>
@@ -2340,7 +1896,7 @@
         <w:ind w:left="440"/>
       </w:pPr>
       <w:r>
-        <w:t>５</w:t>
+        <w:t>１</w:t>
       </w:r>
     </w:p>
     <w:p>
@@ -2348,7 +1904,9 @@
         <w:ind w:left="440"/>
       </w:pPr>
       <w:r>
-        <w:t>この法律の施行前に改正前の法第二十六条の規定により発した命令は、改正後の法第二十六条第一項の規定による命令とみなす。</w:t>
+        <w:t>この法律は、公布の日から施行する。</w:t>
+        <w:br/>
+        <w:t>ただし、輸出水産業の振興に関する法律（以下「法」という。）第三条から第六条までに係る改正規定、第三十三条の七、第三十四条及び第三十四条の三に係る改正規定中第三条又は第三条の四に係る部分、第三十五条の改正規定中これらの部分に係る部分並びに第三十六条に係る改正規定は、この法律の公布の日から起算して二箇月をこえない期間内において政令で定める日から施行する。</w:t>
       </w:r>
     </w:p>
     <w:p>
@@ -2357,7 +1915,7 @@
         <w:ind w:left="440"/>
       </w:pPr>
       <w:r>
-        <w:t>６</w:t>
+        <w:t>４</w:t>
       </w:r>
     </w:p>
     <w:p>
@@ -2365,69 +1923,7 @@
         <w:ind w:left="440"/>
       </w:pPr>
       <w:r>
-        <w:t>この法律の施行前にした行為に対する罰則の適用については、なお従前の例による。</w:t>
-      </w:r>
-    </w:p>
-    <w:p>
-      <w:r>
-        <w:br w:type="page"/>
-      </w:r>
-    </w:p>
-    <w:p>
-      <w:pPr>
-        <w:pStyle w:val="Heading1"/>
-      </w:pPr>
-      <w:r>
-        <w:t>附　則（昭和三二年一一月二五日法律第一八六号）</w:t>
-      </w:r>
-    </w:p>
-    <w:p>
-      <w:pPr>
-        <w:pStyle w:val="Heading4"/>
-      </w:pPr>
-      <w:r>
-        <w:t>第一条（施行期日）</w:t>
-      </w:r>
-    </w:p>
-    <w:p>
-      <w:r>
-        <w:t>この法律は、中小企業団体の組織に関する法律（昭和三十二年法律第百八十五号）の施行の日から施行する。</w:t>
-      </w:r>
-    </w:p>
-    <w:p>
-      <w:r>
-        <w:br w:type="page"/>
-      </w:r>
-    </w:p>
-    <w:p>
-      <w:pPr>
-        <w:pStyle w:val="Heading1"/>
-      </w:pPr>
-      <w:r>
-        <w:t>附　則（昭和三二年一一月二五日法律第一八七号）</w:t>
-      </w:r>
-    </w:p>
-    <w:p>
-      <w:r>
-        <w:t>この法律は、中小企業団体の組織に関する法律の施行の日から施行する。</w:t>
-      </w:r>
-    </w:p>
-    <w:p>
-      <w:r>
-        <w:br w:type="page"/>
-      </w:r>
-    </w:p>
-    <w:p>
-      <w:pPr>
-        <w:pStyle w:val="Heading1"/>
-      </w:pPr>
-      <w:r>
-        <w:t>附　則（昭和三七年九月一五日法律第一六一号）</w:t>
-      </w:r>
-    </w:p>
-    <w:p>
-      <w:r>
-        <w:t>この法律は、昭和三十七年十月一日から施行する。</w:t>
+        <w:t>この法律の施行（第一項本文の規定による施行をいう。次項において同じ。）前に改正前の法第十九条第一項の認可を受けて定めた調整規程は、改正後の法第十九条第一項の規定による届出をして設定したものとみなす。</w:t>
       </w:r>
     </w:p>
     <w:p>
@@ -2436,7 +1932,7 @@
         <w:ind w:left="440"/>
       </w:pPr>
       <w:r>
-        <w:t>２</w:t>
+        <w:t>５</w:t>
       </w:r>
     </w:p>
     <w:p>
@@ -2444,7 +1940,7 @@
         <w:ind w:left="440"/>
       </w:pPr>
       <w:r>
-        <w:t>この法律による改正後の規定は、この附則に特別の定めがある場合を除き、この法律の施行前にされた行政庁の処分、この法律の施行前にされた申請に係る行政庁の不作為その他この法律の施行前に生じた事項についても適用する。</w:t>
+        <w:t>この法律の施行前に改正前の法第二十六条の規定により発した命令は、改正後の法第二十六条第一項の規定による命令とみなす。</w:t>
       </w:r>
     </w:p>
     <w:p>
@@ -2453,7 +1949,7 @@
         <w:ind w:left="440"/>
       </w:pPr>
       <w:r>
-        <w:t>３</w:t>
+        <w:t>６</w:t>
       </w:r>
     </w:p>
     <w:p>
@@ -2461,7 +1957,64 @@
         <w:ind w:left="440"/>
       </w:pPr>
       <w:r>
-        <w:t>この法律の施行前に提起された訴願、審査の請求、異議の申立てその他の不服申立て（以下「訴願等」という。）については、この法律の施行後も、なお従前の例による。</w:t>
+        <w:t>この法律の施行前にした行為に対する罰則の適用については、なお従前の例による。</w:t>
+      </w:r>
+    </w:p>
+    <w:p>
+      <w:r>
+        <w:br w:type="page"/>
+      </w:r>
+    </w:p>
+    <w:p>
+      <w:pPr>
+        <w:pStyle w:val="Heading1"/>
+      </w:pPr>
+      <w:r>
+        <w:t>附則（昭和三二年一一月二五日法律第一八六号）</w:t>
+      </w:r>
+    </w:p>
+    <w:p>
+      <w:pPr>
+        <w:pStyle w:val="Heading4"/>
+      </w:pPr>
+      <w:r>
+        <w:t>第一条（施行期日）</w:t>
+      </w:r>
+    </w:p>
+    <w:p>
+      <w:r>
+        <w:t>この法律は、中小企業団体の組織に関する法律（昭和三十二年法律第百八十五号）の施行の日から施行する。</w:t>
+      </w:r>
+    </w:p>
+    <w:p>
+      <w:r>
+        <w:br w:type="page"/>
+      </w:r>
+    </w:p>
+    <w:p>
+      <w:pPr>
+        <w:pStyle w:val="Heading1"/>
+      </w:pPr>
+      <w:r>
+        <w:t>附則（昭和三二年一一月二五日法律第一八七号）</w:t>
+      </w:r>
+    </w:p>
+    <w:p>
+      <w:r>
+        <w:t>この法律は、中小企業団体の組織に関する法律の施行の日から施行する。</w:t>
+      </w:r>
+    </w:p>
+    <w:p>
+      <w:r>
+        <w:br w:type="page"/>
+      </w:r>
+    </w:p>
+    <w:p>
+      <w:pPr>
+        <w:pStyle w:val="Heading1"/>
+      </w:pPr>
+      <w:r>
+        <w:t>附則（昭和三七年九月一五日法律第一六一号）</w:t>
       </w:r>
     </w:p>
     <w:p>
@@ -2470,7 +2023,7 @@
         <w:ind w:left="440"/>
       </w:pPr>
       <w:r>
-        <w:t>４</w:t>
+        <w:t>１</w:t>
       </w:r>
     </w:p>
     <w:p>
@@ -2478,7 +2031,7 @@
         <w:ind w:left="440"/>
       </w:pPr>
       <w:r>
-        <w:t>前項に規定する訴願等で、この法律の施行後は行政不服審査法による不服申立てをすることができることとなる処分に係るものは、同法以外の法律の適用については、行政不服審査法による不服申立てとみなす。</w:t>
+        <w:t>この法律は、昭和三十七年十月一日から施行する。</w:t>
       </w:r>
     </w:p>
     <w:p>
@@ -2487,7 +2040,7 @@
         <w:ind w:left="440"/>
       </w:pPr>
       <w:r>
-        <w:t>５</w:t>
+        <w:t>２</w:t>
       </w:r>
     </w:p>
     <w:p>
@@ -2495,7 +2048,9 @@
         <w:ind w:left="440"/>
       </w:pPr>
       <w:r>
-        <w:t>第三項の規定によりこの法律の施行後にされる審査の請求、異議の申立てその他の不服申立ての裁決等については、行政不服審査法による不服申立てをすることができない。</w:t>
+        <w:t>この法律による改正後の規定は、この附則に特別の定めがある場合を除き、この法律の施行前にされた行政庁の処分、この法律の施行前にされた申請に係る行政庁の不作為その他この法律の施行前に生じた事項についても適用する。</w:t>
+        <w:br/>
+        <w:t>ただし、この法律による改正前の規定によつて生じた効力を妨げない。</w:t>
       </w:r>
     </w:p>
     <w:p>
@@ -2504,7 +2059,7 @@
         <w:ind w:left="440"/>
       </w:pPr>
       <w:r>
-        <w:t>６</w:t>
+        <w:t>３</w:t>
       </w:r>
     </w:p>
     <w:p>
@@ -2512,7 +2067,9 @@
         <w:ind w:left="440"/>
       </w:pPr>
       <w:r>
-        <w:t>この法律の施行前にされた行政庁の処分で、この法律による改正前の規定により訴願等をすることができるものとされ、かつ、その提起期間が定められていなかつたものについて、行政不服審査法による不服申立てをすることができる期間は、この法律の施行の日から起算する。</w:t>
+        <w:t>この法律の施行前に提起された訴願、審査の請求、異議の申立てその他の不服申立て（以下「訴願等」という。）については、この法律の施行後も、なお従前の例による。</w:t>
+        <w:br/>
+        <w:t>この法律の施行前にされた訴願等の裁決、決定その他の処分（以下「裁決等」という。）又はこの法律の施行前に提起された訴願等につきこの法律の施行後にされる裁決等にさらに不服がある場合の訴願等についても、同様とする。</w:t>
       </w:r>
     </w:p>
     <w:p>
@@ -2521,7 +2078,7 @@
         <w:ind w:left="440"/>
       </w:pPr>
       <w:r>
-        <w:t>８</w:t>
+        <w:t>４</w:t>
       </w:r>
     </w:p>
     <w:p>
@@ -2529,7 +2086,7 @@
         <w:ind w:left="440"/>
       </w:pPr>
       <w:r>
-        <w:t>この法律の施行前にした行為に対する罰則の適用については、なお従前の例による。</w:t>
+        <w:t>前項に規定する訴願等で、この法律の施行後は行政不服審査法による不服申立てをすることができることとなる処分に係るものは、同法以外の法律の適用については、行政不服審査法による不服申立てとみなす。</w:t>
       </w:r>
     </w:p>
     <w:p>
@@ -2538,7 +2095,7 @@
         <w:ind w:left="440"/>
       </w:pPr>
       <w:r>
-        <w:t>９</w:t>
+        <w:t>５</w:t>
       </w:r>
     </w:p>
     <w:p>
@@ -2546,445 +2103,7 @@
         <w:ind w:left="440"/>
       </w:pPr>
       <w:r>
-        <w:t>前八項に定めるもののほか、この法律の施行に関して必要な経過措置は、政令で定める。</w:t>
-      </w:r>
-    </w:p>
-    <w:p>
-      <w:r>
-        <w:br w:type="page"/>
-      </w:r>
-    </w:p>
-    <w:p>
-      <w:pPr>
-        <w:pStyle w:val="Heading1"/>
-      </w:pPr>
-      <w:r>
-        <w:t>附　則（昭和三八年七月九日法律第一二六号）</w:t>
-      </w:r>
-    </w:p>
-    <w:p>
-      <w:r>
-        <w:t>この法律は、商業登記法の施行の日（昭和三十九年四月一日）から施行する。</w:t>
-      </w:r>
-    </w:p>
-    <w:p>
-      <w:r>
-        <w:br w:type="page"/>
-      </w:r>
-    </w:p>
-    <w:p>
-      <w:pPr>
-        <w:pStyle w:val="Heading1"/>
-      </w:pPr>
-      <w:r>
-        <w:t>附　則（昭和四〇年三月三一日法律第三六号）</w:t>
-      </w:r>
-    </w:p>
-    <w:p>
-      <w:pPr>
-        <w:pStyle w:val="Heading4"/>
-      </w:pPr>
-      <w:r>
-        <w:t>第一条（施行期日）</w:t>
-      </w:r>
-    </w:p>
-    <w:p>
-      <w:r>
-        <w:t>この法律は、昭和四十年四月一日から施行する。</w:t>
-      </w:r>
-    </w:p>
-    <w:p>
-      <w:pPr>
-        <w:pStyle w:val="Heading4"/>
-      </w:pPr>
-      <w:r>
-        <w:t>第五条（その他の法令の一部改正に伴う経過規定の原則）</w:t>
-      </w:r>
-    </w:p>
-    <w:p>
-      <w:r>
-        <w:t>第二章の規定による改正後の法令の規定は、別段の定めがあるものを除き、昭和四十年分以後の所得税又はこれらの法令の規定に規定する法人の施行日以後に終了する事業年度分の法人税について適用し、昭和三十九年分以前の所得税又は当該法人の同日前に終了した事業年度分の法人税については、なお従前の例による。</w:t>
-      </w:r>
-    </w:p>
-    <w:p>
-      <w:pPr>
-        <w:pStyle w:val="Heading4"/>
-      </w:pPr>
-      <w:r>
-        <w:t>第十五条（政令への委任）</w:t>
-      </w:r>
-    </w:p>
-    <w:p>
-      <w:r>
-        <w:t>附則第一条から前条までに定めるもののほか、この法律の施行に関し必要な経過措置は、政令で定める。</w:t>
-      </w:r>
-    </w:p>
-    <w:p>
-      <w:r>
-        <w:br w:type="page"/>
-      </w:r>
-    </w:p>
-    <w:p>
-      <w:pPr>
-        <w:pStyle w:val="Heading1"/>
-      </w:pPr>
-      <w:r>
-        <w:t>附　則（昭和五三年五月二三日法律第五五号）</w:t>
-      </w:r>
-    </w:p>
-    <w:p>
-      <w:r>
-        <w:t>この法律は、公布の日から施行する。</w:t>
-      </w:r>
-    </w:p>
-    <w:p>
-      <w:r>
-        <w:br w:type="page"/>
-      </w:r>
-    </w:p>
-    <w:p>
-      <w:pPr>
-        <w:pStyle w:val="Heading1"/>
-      </w:pPr>
-      <w:r>
-        <w:t>附　則（昭和五三年七月五日法律第八七号）</w:t>
-      </w:r>
-    </w:p>
-    <w:p>
-      <w:pPr>
-        <w:pStyle w:val="Heading4"/>
-      </w:pPr>
-      <w:r>
-        <w:t>第一条（施行期日）</w:t>
-      </w:r>
-    </w:p>
-    <w:p>
-      <w:r>
-        <w:t>この法律は、公布の日から施行する。</w:t>
-      </w:r>
-    </w:p>
-    <w:p>
-      <w:r>
-        <w:br w:type="page"/>
-      </w:r>
-    </w:p>
-    <w:p>
-      <w:pPr>
-        <w:pStyle w:val="Heading1"/>
-      </w:pPr>
-      <w:r>
-        <w:t>附　則（昭和五五年六月九日法律第七九号）</w:t>
-      </w:r>
-    </w:p>
-    <w:p>
-      <w:pPr>
-        <w:pStyle w:val="Heading4"/>
-      </w:pPr>
-      <w:r>
-        <w:t>第一条（施行期日）</w:t>
-      </w:r>
-    </w:p>
-    <w:p>
-      <w:r>
-        <w:t>この法律は、公布の日から起算して三月を超えない範囲内において政令で定める日から施行する。</w:t>
-      </w:r>
-    </w:p>
-    <w:p>
-      <w:r>
-        <w:br w:type="page"/>
-      </w:r>
-    </w:p>
-    <w:p>
-      <w:pPr>
-        <w:pStyle w:val="Heading1"/>
-      </w:pPr>
-      <w:r>
-        <w:t>附　則（昭和五六年六月一日法律第六〇号）</w:t>
-      </w:r>
-    </w:p>
-    <w:p>
-      <w:pPr>
-        <w:pStyle w:val="Heading4"/>
-      </w:pPr>
-      <w:r>
-        <w:t>第一条（施行期日）</w:t>
-      </w:r>
-    </w:p>
-    <w:p>
-      <w:r>
-        <w:t>この法律は、公布の日から施行する。</w:t>
-      </w:r>
-    </w:p>
-    <w:p>
-      <w:r>
-        <w:br w:type="page"/>
-      </w:r>
-    </w:p>
-    <w:p>
-      <w:pPr>
-        <w:pStyle w:val="Heading1"/>
-      </w:pPr>
-      <w:r>
-        <w:t>附　則（昭和五九年五月一六日法律第三一号）</w:t>
-      </w:r>
-    </w:p>
-    <w:p>
-      <w:pPr>
-        <w:pStyle w:val="Heading4"/>
-      </w:pPr>
-      <w:r>
-        <w:t>第一条（施行期日）</w:t>
-      </w:r>
-    </w:p>
-    <w:p>
-      <w:r>
-        <w:t>この法律は、公布の日から起算して三月を超えない範囲内において政令で定める日から施行する。</w:t>
-      </w:r>
-    </w:p>
-    <w:p>
-      <w:r>
-        <w:br w:type="page"/>
-      </w:r>
-    </w:p>
-    <w:p>
-      <w:pPr>
-        <w:pStyle w:val="Heading1"/>
-      </w:pPr>
-      <w:r>
-        <w:t>附　則（昭和六一年一二月二六日法律第一〇九号）</w:t>
-      </w:r>
-    </w:p>
-    <w:p>
-      <w:pPr>
-        <w:pStyle w:val="Heading4"/>
-      </w:pPr>
-      <w:r>
-        <w:t>第一条（施行期日）</w:t>
-      </w:r>
-    </w:p>
-    <w:p>
-      <w:r>
-        <w:t>この法律は、公布の日から施行する。</w:t>
-      </w:r>
-    </w:p>
-    <w:p>
-      <w:pPr>
-        <w:pStyle w:val="Heading6"/>
-        <w:ind w:left="880"/>
-      </w:pPr>
-      <w:r>
-        <w:t>一から三まで</w:t>
-      </w:r>
-    </w:p>
-    <w:p>
-      <w:pPr>
-        <w:ind w:left="880"/>
-      </w:pPr>
-      <w:r>
-        <w:t>略</w:t>
-      </w:r>
-    </w:p>
-    <w:p>
-      <w:pPr>
-        <w:pStyle w:val="Heading6"/>
-        <w:ind w:left="880"/>
-      </w:pPr>
-      <w:r>
-        <w:t>四</w:t>
-      </w:r>
-    </w:p>
-    <w:p>
-      <w:pPr>
-        <w:ind w:left="880"/>
-      </w:pPr>
-      <w:r>
-        <w:t>第三十二条の規定</w:t>
-      </w:r>
-    </w:p>
-    <w:p>
-      <w:pPr>
-        <w:pStyle w:val="Heading4"/>
-      </w:pPr>
-      <w:r>
-        <w:t>第六条（その他の処分、申請等に係る経過措置）</w:t>
-      </w:r>
-    </w:p>
-    <w:p>
-      <w:r>
-        <w:t>この法律（附則第一条各号に掲げる規定については、当該各規定。以下この条及び附則第八条において同じ。）の施行前に改正前のそれぞれの法律の規定によりされた許可等の処分その他の行為（以下この条において「処分等の行為」という。）又はこの法律の施行の際現に改正前のそれぞれの法律の規定によりされている許可等の申請その他の行為（以下この条において「申請等の行為」という。）でこの法律の施行の日においてこれらの行為に係る行政事務を行うべき者が異なることとなるものは、附則第二条から前条までの規定又は改正後のそれぞれの法律（これに基づく命令を含む。）の経過措置に関する規定に定めるものを除き、この法律の施行の日以後における改正後のそれぞれの法律の適用については、改正後のそれぞれの法律の相当規定によりされた処分等の行為又は申請等の行為とみなす。</w:t>
-      </w:r>
-    </w:p>
-    <w:p>
-      <w:pPr>
-        <w:pStyle w:val="Heading4"/>
-      </w:pPr>
-      <w:r>
-        <w:t>第八条（罰則に関する経過措置）</w:t>
-      </w:r>
-    </w:p>
-    <w:p>
-      <w:r>
-        <w:t>この法律の施行前にした行為及び附則第二条第一項の規定により従前の例によることとされる場合における第四条の規定の施行後にした行為に対する罰則の適用については、なお従前の例による。</w:t>
-      </w:r>
-    </w:p>
-    <w:p>
-      <w:r>
-        <w:br w:type="page"/>
-      </w:r>
-    </w:p>
-    <w:p>
-      <w:pPr>
-        <w:pStyle w:val="Heading1"/>
-      </w:pPr>
-      <w:r>
-        <w:t>附　則（平成四年六月二六日法律第八七号）</w:t>
-      </w:r>
-    </w:p>
-    <w:p>
-      <w:pPr>
-        <w:pStyle w:val="Heading4"/>
-      </w:pPr>
-      <w:r>
-        <w:t>第一条（施行期日）</w:t>
-      </w:r>
-    </w:p>
-    <w:p>
-      <w:r>
-        <w:t>この法律は、公布の日から起算して一年を超えない範囲内において政令で定める日から施行する。</w:t>
-      </w:r>
-    </w:p>
-    <w:p>
-      <w:r>
-        <w:br w:type="page"/>
-      </w:r>
-    </w:p>
-    <w:p>
-      <w:pPr>
-        <w:pStyle w:val="Heading1"/>
-      </w:pPr>
-      <w:r>
-        <w:t>附　則（平成七年一二月二〇日法律第一三七号）</w:t>
-      </w:r>
-    </w:p>
-    <w:p>
-      <w:pPr>
-        <w:pStyle w:val="Heading4"/>
-      </w:pPr>
-      <w:r>
-        <w:t>第一条（施行期日）</w:t>
-      </w:r>
-    </w:p>
-    <w:p>
-      <w:r>
-        <w:t>この法律は、公布の日から起算して一年を超えない範囲内において政令で定める日から施行する。</w:t>
-      </w:r>
-    </w:p>
-    <w:p>
-      <w:r>
-        <w:br w:type="page"/>
-      </w:r>
-    </w:p>
-    <w:p>
-      <w:pPr>
-        <w:pStyle w:val="Heading1"/>
-      </w:pPr>
-      <w:r>
-        <w:t>附　則（平成九年六月二〇日法律第九六号）</w:t>
-      </w:r>
-    </w:p>
-    <w:p>
-      <w:pPr>
-        <w:pStyle w:val="Heading4"/>
-      </w:pPr>
-      <w:r>
-        <w:t>第一条（施行期日）</w:t>
-      </w:r>
-    </w:p>
-    <w:p>
-      <w:r>
-        <w:t>この法律は、公布の日から起算して一月を経過した日から施行する。</w:t>
-      </w:r>
-    </w:p>
-    <w:p>
-      <w:pPr>
-        <w:pStyle w:val="Heading4"/>
-      </w:pPr>
-      <w:r>
-        <w:t>第十六条（罰則に関する経過措置）</w:t>
-      </w:r>
-    </w:p>
-    <w:p>
-      <w:r>
-        <w:t>この法律の施行前にした行為並びに附則第三条第一項及び第四条第一項の規定によりなお効力を有することとされる場合並びに附則第五条、第六条、第七条第一項及び第八条第一項の規定によりなお従前の例によることとされる場合におけるこの法律の施行後にした行為に対する罰則の適用については、なお従前の例による。</w:t>
-      </w:r>
-    </w:p>
-    <w:p>
-      <w:r>
-        <w:br w:type="page"/>
-      </w:r>
-    </w:p>
-    <w:p>
-      <w:pPr>
-        <w:pStyle w:val="Heading1"/>
-      </w:pPr>
-      <w:r>
-        <w:t>附　則（平成一一年七月一六日法律第八七号）</w:t>
-      </w:r>
-    </w:p>
-    <w:p>
-      <w:pPr>
-        <w:pStyle w:val="Heading4"/>
-      </w:pPr>
-      <w:r>
-        <w:t>第一条（施行期日）</w:t>
-      </w:r>
-    </w:p>
-    <w:p>
-      <w:r>
-        <w:t>この法律は、平成十二年四月一日から施行する。</w:t>
-      </w:r>
-    </w:p>
-    <w:p>
-      <w:pPr>
-        <w:pStyle w:val="Heading6"/>
-        <w:ind w:left="880"/>
-      </w:pPr>
-      <w:r>
-        <w:t>一</w:t>
-      </w:r>
-    </w:p>
-    <w:p>
-      <w:pPr>
-        <w:ind w:left="880"/>
-      </w:pPr>
-      <w:r>
-        <w:t>第一条中地方自治法第二百五十条の次に五条、節名並びに二款及び款名を加える改正規定（同法第二百五十条の九第一項に係る部分（両議院の同意を得ることに係る部分に限る。）に限る。）、第四十条中自然公園法附則第九項及び第十項の改正規定（同法附則第十項に係る部分に限る。）、第二百四十四条の規定（農業改良助長法第十四条の三の改正規定に係る部分を除く。）並びに第四百七十二条の規定（市町村の合併の特例に関する法律第六条、第八条及び第十七条の改正規定に係る部分を除く。）並びに附則第七条、第十条、第十二条、第五十九条ただし書、第六十条第四項及び第五項、第七十三条、第七十七条、第百五十七条第四項から第六項まで、第百六十条、第百六十三条、第百六十四条並びに第二百二条の規定</w:t>
-      </w:r>
-    </w:p>
-    <w:p>
-      <w:pPr>
-        <w:pStyle w:val="Heading4"/>
-      </w:pPr>
-      <w:r>
-        <w:t>第百五十九条（国等の事務）</w:t>
-      </w:r>
-    </w:p>
-    <w:p>
-      <w:r>
-        <w:t>この法律による改正前のそれぞれの法律に規定するもののほか、この法律の施行前において、地方公共団体の機関が法律又はこれに基づく政令により管理し又は執行する国、他の地方公共団体その他公共団体の事務（附則第百六十一条において「国等の事務」という。）は、この法律の施行後は、地方公共団体が法律又はこれに基づく政令により当該地方公共団体の事務として処理するものとする。</w:t>
-      </w:r>
-    </w:p>
-    <w:p>
-      <w:pPr>
-        <w:pStyle w:val="Heading4"/>
-      </w:pPr>
-      <w:r>
-        <w:t>第百六十条（処分、申請等に関する経過措置）</w:t>
-      </w:r>
-    </w:p>
-    <w:p>
-      <w:r>
-        <w:t>この法律（附則第一条各号に掲げる規定については、当該各規定。以下この条及び附則第百六十三条において同じ。）の施行前に改正前のそれぞれの法律の規定によりされた許可等の処分その他の行為（以下この条において「処分等の行為」という。）又はこの法律の施行の際現に改正前のそれぞれの法律の規定によりされている許可等の申請その他の行為（以下この条において「申請等の行為」という。）で、この法律の施行の日においてこれらの行為に係る行政事務を行うべき者が異なることとなるものは、附則第二条から前条までの規定又は改正後のそれぞれの法律（これに基づく命令を含む。）の経過措置に関する規定に定めるものを除き、この法律の施行の日以後における改正後のそれぞれの法律の適用については、改正後のそれぞれの法律の相当規定によりされた処分等の行為又は申請等の行為とみなす。</w:t>
+        <w:t>第三項の規定によりこの法律の施行後にされる審査の請求、異議の申立てその他の不服申立ての裁決等については、行政不服審査法による不服申立てをすることができない。</w:t>
       </w:r>
     </w:p>
     <w:p>
@@ -2993,7 +2112,7 @@
         <w:ind w:left="440"/>
       </w:pPr>
       <w:r>
-        <w:t>２</w:t>
+        <w:t>６</w:t>
       </w:r>
     </w:p>
     <w:p>
@@ -3001,20 +2120,7 @@
         <w:ind w:left="440"/>
       </w:pPr>
       <w:r>
-        <w:t>この法律の施行前に改正前のそれぞれの法律の規定により国又は地方公共団体の機関に対し報告、届出、提出その他の手続をしなければならない事項で、この法律の施行の日前にその手続がされていないものについては、この法律及びこれに基づく政令に別段の定めがあるもののほか、これを、改正後のそれぞれの法律の相当規定により国又は地方公共団体の相当の機関に対して報告、届出、提出その他の手続をしなければならない事項についてその手続がされていないものとみなして、この法律による改正後のそれぞれの法律の規定を適用する。</w:t>
-      </w:r>
-    </w:p>
-    <w:p>
-      <w:pPr>
-        <w:pStyle w:val="Heading4"/>
-      </w:pPr>
-      <w:r>
-        <w:t>第百六十一条（不服申立てに関する経過措置）</w:t>
-      </w:r>
-    </w:p>
-    <w:p>
-      <w:r>
-        <w:t>施行日前にされた国等の事務に係る処分であって、当該処分をした行政庁（以下この条において「処分庁」という。）に施行日前に行政不服審査法に規定する上級行政庁（以下この条において「上級行政庁」という。）があったものについての同法による不服申立てについては、施行日以後においても、当該処分庁に引き続き上級行政庁があるものとみなして、行政不服審査法の規定を適用する。</w:t>
+        <w:t>この法律の施行前にされた行政庁の処分で、この法律による改正前の規定により訴願等をすることができるものとされ、かつ、その提起期間が定められていなかつたものについて、行政不服審査法による不服申立てをすることができる期間は、この法律の施行の日から起算する。</w:t>
       </w:r>
     </w:p>
     <w:p>
@@ -3023,6 +2129,484 @@
         <w:ind w:left="440"/>
       </w:pPr>
       <w:r>
+        <w:t>８</w:t>
+      </w:r>
+    </w:p>
+    <w:p>
+      <w:pPr>
+        <w:ind w:left="440"/>
+      </w:pPr>
+      <w:r>
+        <w:t>この法律の施行前にした行為に対する罰則の適用については、なお従前の例による。</w:t>
+      </w:r>
+    </w:p>
+    <w:p>
+      <w:pPr>
+        <w:pStyle w:val="Heading5"/>
+        <w:ind w:left="440"/>
+      </w:pPr>
+      <w:r>
+        <w:t>９</w:t>
+      </w:r>
+    </w:p>
+    <w:p>
+      <w:pPr>
+        <w:ind w:left="440"/>
+      </w:pPr>
+      <w:r>
+        <w:t>前八項に定めるもののほか、この法律の施行に関して必要な経過措置は、政令で定める。</w:t>
+      </w:r>
+    </w:p>
+    <w:p>
+      <w:r>
+        <w:br w:type="page"/>
+      </w:r>
+    </w:p>
+    <w:p>
+      <w:pPr>
+        <w:pStyle w:val="Heading1"/>
+      </w:pPr>
+      <w:r>
+        <w:t>附則（昭和三八年七月九日法律第一二六号）</w:t>
+      </w:r>
+    </w:p>
+    <w:p>
+      <w:r>
+        <w:t>この法律は、商業登記法の施行の日（昭和三十九年四月一日）から施行する。</w:t>
+      </w:r>
+    </w:p>
+    <w:p>
+      <w:r>
+        <w:br w:type="page"/>
+      </w:r>
+    </w:p>
+    <w:p>
+      <w:pPr>
+        <w:pStyle w:val="Heading1"/>
+      </w:pPr>
+      <w:r>
+        <w:t>附則（昭和四〇年三月三一日法律第三六号）</w:t>
+      </w:r>
+    </w:p>
+    <w:p>
+      <w:pPr>
+        <w:pStyle w:val="Heading4"/>
+      </w:pPr>
+      <w:r>
+        <w:t>第一条（施行期日）</w:t>
+      </w:r>
+    </w:p>
+    <w:p>
+      <w:r>
+        <w:t>この法律は、昭和四十年四月一日から施行する。</w:t>
+      </w:r>
+    </w:p>
+    <w:p>
+      <w:pPr>
+        <w:pStyle w:val="Heading4"/>
+      </w:pPr>
+      <w:r>
+        <w:t>第五条（その他の法令の一部改正に伴う経過規定の原則）</w:t>
+      </w:r>
+    </w:p>
+    <w:p>
+      <w:r>
+        <w:t>第二章の規定による改正後の法令の規定は、別段の定めがあるものを除き、昭和四十年分以後の所得税又はこれらの法令の規定に規定する法人の施行日以後に終了する事業年度分の法人税について適用し、昭和三十九年分以前の所得税又は当該法人の同日前に終了した事業年度分の法人税については、なお従前の例による。</w:t>
+      </w:r>
+    </w:p>
+    <w:p>
+      <w:pPr>
+        <w:pStyle w:val="Heading4"/>
+      </w:pPr>
+      <w:r>
+        <w:t>第十五条（政令への委任）</w:t>
+      </w:r>
+    </w:p>
+    <w:p>
+      <w:r>
+        <w:t>附則第一条から前条までに定めるもののほか、この法律の施行に関し必要な経過措置は、政令で定める。</w:t>
+      </w:r>
+    </w:p>
+    <w:p>
+      <w:r>
+        <w:br w:type="page"/>
+      </w:r>
+    </w:p>
+    <w:p>
+      <w:pPr>
+        <w:pStyle w:val="Heading1"/>
+      </w:pPr>
+      <w:r>
+        <w:t>附則（昭和五三年五月二三日法律第五五号）</w:t>
+      </w:r>
+    </w:p>
+    <w:p>
+      <w:pPr>
+        <w:pStyle w:val="Heading5"/>
+        <w:ind w:left="440"/>
+      </w:pPr>
+      <w:r>
+        <w:t>１</w:t>
+      </w:r>
+    </w:p>
+    <w:p>
+      <w:pPr>
+        <w:ind w:left="440"/>
+      </w:pPr>
+      <w:r>
+        <w:t>この法律は、公布の日から施行する。</w:t>
+      </w:r>
+    </w:p>
+    <w:p>
+      <w:r>
+        <w:br w:type="page"/>
+      </w:r>
+    </w:p>
+    <w:p>
+      <w:pPr>
+        <w:pStyle w:val="Heading1"/>
+      </w:pPr>
+      <w:r>
+        <w:t>附則（昭和五三年七月五日法律第八七号）</w:t>
+      </w:r>
+    </w:p>
+    <w:p>
+      <w:pPr>
+        <w:pStyle w:val="Heading4"/>
+      </w:pPr>
+      <w:r>
+        <w:t>第一条（施行期日）</w:t>
+      </w:r>
+    </w:p>
+    <w:p>
+      <w:r>
+        <w:t>この法律は、公布の日から施行する。</w:t>
+      </w:r>
+    </w:p>
+    <w:p>
+      <w:r>
+        <w:br w:type="page"/>
+      </w:r>
+    </w:p>
+    <w:p>
+      <w:pPr>
+        <w:pStyle w:val="Heading1"/>
+      </w:pPr>
+      <w:r>
+        <w:t>附則（昭和五五年六月九日法律第七九号）</w:t>
+      </w:r>
+    </w:p>
+    <w:p>
+      <w:pPr>
+        <w:pStyle w:val="Heading4"/>
+      </w:pPr>
+      <w:r>
+        <w:t>第一条（施行期日）</w:t>
+      </w:r>
+    </w:p>
+    <w:p>
+      <w:r>
+        <w:t>この法律は、公布の日から起算して三月を超えない範囲内において政令で定める日から施行する。</w:t>
+      </w:r>
+    </w:p>
+    <w:p>
+      <w:r>
+        <w:br w:type="page"/>
+      </w:r>
+    </w:p>
+    <w:p>
+      <w:pPr>
+        <w:pStyle w:val="Heading1"/>
+      </w:pPr>
+      <w:r>
+        <w:t>附則（昭和五六年六月一日法律第六〇号）</w:t>
+      </w:r>
+    </w:p>
+    <w:p>
+      <w:pPr>
+        <w:pStyle w:val="Heading4"/>
+      </w:pPr>
+      <w:r>
+        <w:t>第一条（施行期日）</w:t>
+      </w:r>
+    </w:p>
+    <w:p>
+      <w:r>
+        <w:t>この法律は、公布の日から施行する。</w:t>
+      </w:r>
+    </w:p>
+    <w:p>
+      <w:r>
+        <w:br w:type="page"/>
+      </w:r>
+    </w:p>
+    <w:p>
+      <w:pPr>
+        <w:pStyle w:val="Heading1"/>
+      </w:pPr>
+      <w:r>
+        <w:t>附則（昭和五九年五月一六日法律第三一号）</w:t>
+      </w:r>
+    </w:p>
+    <w:p>
+      <w:pPr>
+        <w:pStyle w:val="Heading4"/>
+      </w:pPr>
+      <w:r>
+        <w:t>第一条（施行期日）</w:t>
+      </w:r>
+    </w:p>
+    <w:p>
+      <w:r>
+        <w:t>この法律は、公布の日から起算して三月を超えない範囲内において政令で定める日から施行する。</w:t>
+      </w:r>
+    </w:p>
+    <w:p>
+      <w:r>
+        <w:br w:type="page"/>
+      </w:r>
+    </w:p>
+    <w:p>
+      <w:pPr>
+        <w:pStyle w:val="Heading1"/>
+      </w:pPr>
+      <w:r>
+        <w:t>附則（昭和六一年一二月二六日法律第一〇九号）</w:t>
+      </w:r>
+    </w:p>
+    <w:p>
+      <w:pPr>
+        <w:pStyle w:val="Heading4"/>
+      </w:pPr>
+      <w:r>
+        <w:t>第一条（施行期日）</w:t>
+      </w:r>
+    </w:p>
+    <w:p>
+      <w:r>
+        <w:t>この法律は、公布の日から施行する。</w:t>
+        <w:br/>
+        <w:t>ただし、次の各号に掲げる規定は、それぞれ当該各号に定める日から施行する。</w:t>
+      </w:r>
+    </w:p>
+    <w:p>
+      <w:pPr>
+        <w:pStyle w:val="ListBullet"/>
+        <w:ind w:left="880"/>
+      </w:pPr>
+      <w:r>
+        <w:t>一から三まで</w:t>
+        <w:br/>
+        <w:t>略</w:t>
+      </w:r>
+    </w:p>
+    <w:p>
+      <w:pPr>
+        <w:pStyle w:val="ListBullet"/>
+        <w:ind w:left="880"/>
+      </w:pPr>
+      <w:r>
+        <w:t>四</w:t>
+        <w:br/>
+        <w:t>第三十二条の規定</w:t>
+        <w:br/>
+        <w:br/>
+        <w:br/>
+        <w:t>公布の日から起算して一月を経過した日</w:t>
+      </w:r>
+    </w:p>
+    <w:p>
+      <w:pPr>
+        <w:pStyle w:val="Heading4"/>
+      </w:pPr>
+      <w:r>
+        <w:t>第六条（その他の処分、申請等に係る経過措置）</w:t>
+      </w:r>
+    </w:p>
+    <w:p>
+      <w:r>
+        <w:t>この法律（附則第一条各号に掲げる規定については、当該各規定。以下この条及び附則第八条において同じ。）の施行前に改正前のそれぞれの法律の規定によりされた許可等の処分その他の行為（以下この条において「処分等の行為」という。）又はこの法律の施行の際現に改正前のそれぞれの法律の規定によりされている許可等の申請その他の行為（以下この条において「申請等の行為」という。）でこの法律の施行の日においてこれらの行為に係る行政事務を行うべき者が異なることとなるものは、附則第二条から前条までの規定又は改正後のそれぞれの法律（これに基づく命令を含む。）の経過措置に関する規定に定めるものを除き、この法律の施行の日以後における改正後のそれぞれの法律の適用については、改正後のそれぞれの法律の相当規定によりされた処分等の行為又は申請等の行為とみなす。</w:t>
+      </w:r>
+    </w:p>
+    <w:p>
+      <w:pPr>
+        <w:pStyle w:val="Heading4"/>
+      </w:pPr>
+      <w:r>
+        <w:t>第八条（罰則に関する経過措置）</w:t>
+      </w:r>
+    </w:p>
+    <w:p>
+      <w:r>
+        <w:t>この法律の施行前にした行為及び附則第二条第一項の規定により従前の例によることとされる場合における第四条の規定の施行後にした行為に対する罰則の適用については、なお従前の例による。</w:t>
+      </w:r>
+    </w:p>
+    <w:p>
+      <w:r>
+        <w:br w:type="page"/>
+      </w:r>
+    </w:p>
+    <w:p>
+      <w:pPr>
+        <w:pStyle w:val="Heading1"/>
+      </w:pPr>
+      <w:r>
+        <w:t>附則（平成四年六月二六日法律第八七号）</w:t>
+      </w:r>
+    </w:p>
+    <w:p>
+      <w:pPr>
+        <w:pStyle w:val="Heading4"/>
+      </w:pPr>
+      <w:r>
+        <w:t>第一条（施行期日）</w:t>
+      </w:r>
+    </w:p>
+    <w:p>
+      <w:r>
+        <w:t>この法律は、公布の日から起算して一年を超えない範囲内において政令で定める日から施行する。</w:t>
+      </w:r>
+    </w:p>
+    <w:p>
+      <w:r>
+        <w:br w:type="page"/>
+      </w:r>
+    </w:p>
+    <w:p>
+      <w:pPr>
+        <w:pStyle w:val="Heading1"/>
+      </w:pPr>
+      <w:r>
+        <w:t>附則（平成七年一二月二〇日法律第一三七号）</w:t>
+      </w:r>
+    </w:p>
+    <w:p>
+      <w:pPr>
+        <w:pStyle w:val="Heading4"/>
+      </w:pPr>
+      <w:r>
+        <w:t>第一条（施行期日）</w:t>
+      </w:r>
+    </w:p>
+    <w:p>
+      <w:r>
+        <w:t>この法律は、公布の日から起算して一年を超えない範囲内において政令で定める日から施行する。</w:t>
+      </w:r>
+    </w:p>
+    <w:p>
+      <w:r>
+        <w:br w:type="page"/>
+      </w:r>
+    </w:p>
+    <w:p>
+      <w:pPr>
+        <w:pStyle w:val="Heading1"/>
+      </w:pPr>
+      <w:r>
+        <w:t>附則（平成九年六月二〇日法律第九六号）</w:t>
+      </w:r>
+    </w:p>
+    <w:p>
+      <w:pPr>
+        <w:pStyle w:val="Heading4"/>
+      </w:pPr>
+      <w:r>
+        <w:t>第一条（施行期日）</w:t>
+      </w:r>
+    </w:p>
+    <w:p>
+      <w:r>
+        <w:t>この法律は、公布の日から起算して一月を経過した日から施行する。</w:t>
+      </w:r>
+    </w:p>
+    <w:p>
+      <w:pPr>
+        <w:pStyle w:val="Heading4"/>
+      </w:pPr>
+      <w:r>
+        <w:t>第十六条（罰則に関する経過措置）</w:t>
+      </w:r>
+    </w:p>
+    <w:p>
+      <w:r>
+        <w:t>この法律の施行前にした行為並びに附則第三条第一項及び第四条第一項の規定によりなお効力を有することとされる場合並びに附則第五条、第六条、第七条第一項及び第八条第一項の規定によりなお従前の例によることとされる場合におけるこの法律の施行後にした行為に対する罰則の適用については、なお従前の例による。</w:t>
+      </w:r>
+    </w:p>
+    <w:p>
+      <w:r>
+        <w:br w:type="page"/>
+      </w:r>
+    </w:p>
+    <w:p>
+      <w:pPr>
+        <w:pStyle w:val="Heading1"/>
+      </w:pPr>
+      <w:r>
+        <w:t>附則（平成一一年七月一六日法律第八七号）</w:t>
+      </w:r>
+    </w:p>
+    <w:p>
+      <w:pPr>
+        <w:pStyle w:val="Heading4"/>
+      </w:pPr>
+      <w:r>
+        <w:t>第一条（施行期日）</w:t>
+      </w:r>
+    </w:p>
+    <w:p>
+      <w:r>
+        <w:t>この法律は、平成十二年四月一日から施行する。</w:t>
+        <w:br/>
+        <w:t>ただし、次の各号に掲げる規定は、当該各号に定める日から施行する。</w:t>
+      </w:r>
+    </w:p>
+    <w:p>
+      <w:pPr>
+        <w:pStyle w:val="ListBullet"/>
+        <w:ind w:left="880"/>
+      </w:pPr>
+      <w:r>
+        <w:t>一</w:t>
+        <w:br/>
+        <w:t>第一条中地方自治法第二百五十条の次に五条、節名並びに二款及び款名を加える改正規定（同法第二百五十条の九第一項に係る部分（両議院の同意を得ることに係る部分に限る。）に限る。）、第四十条中自然公園法附則第九項及び第十項の改正規定（同法附則第十項に係る部分に限る。）、第二百四十四条の規定（農業改良助長法第十四条の三の改正規定に係る部分を除く。）並びに第四百七十二条の規定（市町村の合併の特例に関する法律第六条、第八条及び第十七条の改正規定に係る部分を除く。）並びに附則第七条、第十条、第十二条、第五十九条ただし書、第六十条第四項及び第五項、第七十三条、第七十七条、第百五十七条第四項から第六項まで、第百六十条、第百六十三条、第百六十四条並びに第二百二条の規定</w:t>
+        <w:br/>
+        <w:br/>
+        <w:br/>
+        <w:t>公布の日</w:t>
+      </w:r>
+    </w:p>
+    <w:p>
+      <w:pPr>
+        <w:pStyle w:val="Heading4"/>
+      </w:pPr>
+      <w:r>
+        <w:t>第百五十九条（国等の事務）</w:t>
+      </w:r>
+    </w:p>
+    <w:p>
+      <w:r>
+        <w:t>この法律による改正前のそれぞれの法律に規定するもののほか、この法律の施行前において、地方公共団体の機関が法律又はこれに基づく政令により管理し又は執行する国、他の地方公共団体その他公共団体の事務（附則第百六十一条において「国等の事務」という。）は、この法律の施行後は、地方公共団体が法律又はこれに基づく政令により当該地方公共団体の事務として処理するものとする。</w:t>
+      </w:r>
+    </w:p>
+    <w:p>
+      <w:pPr>
+        <w:pStyle w:val="Heading4"/>
+      </w:pPr>
+      <w:r>
+        <w:t>第百六十条（処分、申請等に関する経過措置）</w:t>
+      </w:r>
+    </w:p>
+    <w:p>
+      <w:r>
+        <w:t>この法律（附則第一条各号に掲げる規定については、当該各規定。以下この条及び附則第百六十三条において同じ。）の施行前に改正前のそれぞれの法律の規定によりされた許可等の処分その他の行為（以下この条において「処分等の行為」という。）又はこの法律の施行の際現に改正前のそれぞれの法律の規定によりされている許可等の申請その他の行為（以下この条において「申請等の行為」という。）で、この法律の施行の日においてこれらの行為に係る行政事務を行うべき者が異なることとなるものは、附則第二条から前条までの規定又は改正後のそれぞれの法律（これに基づく命令を含む。）の経過措置に関する規定に定めるものを除き、この法律の施行の日以後における改正後のそれぞれの法律の適用については、改正後のそれぞれの法律の相当規定によりされた処分等の行為又は申請等の行為とみなす。</w:t>
+      </w:r>
+    </w:p>
+    <w:p>
+      <w:pPr>
+        <w:pStyle w:val="Heading5"/>
+        <w:ind w:left="440"/>
+      </w:pPr>
+      <w:r>
         <w:t>２</w:t>
       </w:r>
     </w:p>
@@ -3031,6 +2615,38 @@
         <w:ind w:left="440"/>
       </w:pPr>
       <w:r>
+        <w:t>この法律の施行前に改正前のそれぞれの法律の規定により国又は地方公共団体の機関に対し報告、届出、提出その他の手続をしなければならない事項で、この法律の施行の日前にその手続がされていないものについては、この法律及びこれに基づく政令に別段の定めがあるもののほか、これを、改正後のそれぞれの法律の相当規定により国又は地方公共団体の相当の機関に対して報告、届出、提出その他の手続をしなければならない事項についてその手続がされていないものとみなして、この法律による改正後のそれぞれの法律の規定を適用する。</w:t>
+      </w:r>
+    </w:p>
+    <w:p>
+      <w:pPr>
+        <w:pStyle w:val="Heading4"/>
+      </w:pPr>
+      <w:r>
+        <w:t>第百六十一条（不服申立てに関する経過措置）</w:t>
+      </w:r>
+    </w:p>
+    <w:p>
+      <w:r>
+        <w:t>施行日前にされた国等の事務に係る処分であって、当該処分をした行政庁（以下この条において「処分庁」という。）に施行日前に行政不服審査法に規定する上級行政庁（以下この条において「上級行政庁」という。）があったものについての同法による不服申立てについては、施行日以後においても、当該処分庁に引き続き上級行政庁があるものとみなして、行政不服審査法の規定を適用する。</w:t>
+        <w:br/>
+        <w:t>この場合において、当該処分庁の上級行政庁とみなされる行政庁は、施行日前に当該処分庁の上級行政庁であった行政庁とする。</w:t>
+      </w:r>
+    </w:p>
+    <w:p>
+      <w:pPr>
+        <w:pStyle w:val="Heading5"/>
+        <w:ind w:left="440"/>
+      </w:pPr>
+      <w:r>
+        <w:t>２</w:t>
+      </w:r>
+    </w:p>
+    <w:p>
+      <w:pPr>
+        <w:ind w:left="440"/>
+      </w:pPr>
+      <w:r>
         <w:t>前項の場合において、上級行政庁とみなされる行政庁が地方公共団体の機関であるときは、当該機関が行政不服審査法の規定により処理することとされる事務は、新地方自治法第二条第九項第一号に規定する第一号法定受託事務とする。</w:t>
       </w:r>
     </w:p>
@@ -3109,7 +2725,7 @@
         <w:pStyle w:val="Heading1"/>
       </w:pPr>
       <w:r>
-        <w:t>附　則（平成一一年七月一六日法律第一〇二号）</w:t>
+        <w:t>附則（平成一一年七月一六日法律第一〇二号）</w:t>
       </w:r>
     </w:p>
     <w:p>
@@ -3123,556 +2739,631 @@
     <w:p>
       <w:r>
         <w:t>この法律は、内閣法の一部を改正する法律（平成十一年法律第八十八号）の施行の日から施行する。</w:t>
-      </w:r>
-    </w:p>
-    <w:p>
-      <w:pPr>
-        <w:pStyle w:val="Heading6"/>
+        <w:br/>
+        <w:t>ただし、次の各号に掲げる規定は、当該各号に定める日から施行する。</w:t>
+      </w:r>
+    </w:p>
+    <w:p>
+      <w:pPr>
+        <w:pStyle w:val="ListBullet"/>
         <w:ind w:left="880"/>
       </w:pPr>
       <w:r>
         <w:t>一</w:t>
-      </w:r>
-    </w:p>
-    <w:p>
-      <w:pPr>
+        <w:br/>
+        <w:t>略</w:t>
+      </w:r>
+    </w:p>
+    <w:p>
+      <w:pPr>
+        <w:pStyle w:val="ListBullet"/>
         <w:ind w:left="880"/>
       </w:pPr>
       <w:r>
+        <w:t>二</w:t>
+        <w:br/>
+        <w:t>附則第十条第一項及び第五項、第十四条第三項、第二十三条、第二十八条並びに第三十条の規定</w:t>
+        <w:br/>
+        <w:br/>
+        <w:br/>
+        <w:t>公布の日</w:t>
+      </w:r>
+    </w:p>
+    <w:p>
+      <w:pPr>
+        <w:pStyle w:val="Heading4"/>
+      </w:pPr>
+      <w:r>
+        <w:t>第二十八条（委員等の任期に関する経過措置）</w:t>
+      </w:r>
+    </w:p>
+    <w:p>
+      <w:r>
+        <w:t>この法律の施行の日の前日において次に掲げる従前の審議会その他の機関の会長、委員その他の職員である者（任期の定めのない者を除く。）の任期は、当該会長、委員その他の職員の任期を定めたそれぞれの法律の規定にかかわらず、その日に満了する。</w:t>
+      </w:r>
+    </w:p>
+    <w:p>
+      <w:pPr>
+        <w:pStyle w:val="ListBullet"/>
+        <w:ind w:left="880"/>
+      </w:pPr>
+      <w:r>
+        <w:t>一から三十四まで</w:t>
+        <w:br/>
         <w:t>略</w:t>
       </w:r>
     </w:p>
     <w:p>
       <w:pPr>
-        <w:pStyle w:val="Heading6"/>
+        <w:pStyle w:val="ListBullet"/>
         <w:ind w:left="880"/>
       </w:pPr>
       <w:r>
+        <w:t>三十五</w:t>
+        <w:br/>
+        <w:t>輸出水産業振興審議会</w:t>
+      </w:r>
+    </w:p>
+    <w:p>
+      <w:pPr>
+        <w:pStyle w:val="Heading4"/>
+      </w:pPr>
+      <w:r>
+        <w:t>第三十条（別に定める経過措置）</w:t>
+      </w:r>
+    </w:p>
+    <w:p>
+      <w:r>
+        <w:t>第二条から前条までに規定するもののほか、この法律の施行に伴い必要となる経過措置は、別に法律で定める。</w:t>
+      </w:r>
+    </w:p>
+    <w:p>
+      <w:r>
+        <w:br w:type="page"/>
+      </w:r>
+    </w:p>
+    <w:p>
+      <w:pPr>
+        <w:pStyle w:val="Heading1"/>
+      </w:pPr>
+      <w:r>
+        <w:t>附則（平成一一年一二月二二日法律第一六〇号）</w:t>
+      </w:r>
+    </w:p>
+    <w:p>
+      <w:pPr>
+        <w:pStyle w:val="Heading4"/>
+      </w:pPr>
+      <w:r>
+        <w:t>第一条（施行期日）</w:t>
+      </w:r>
+    </w:p>
+    <w:p>
+      <w:r>
+        <w:t>この法律（第二条及び第三条を除く。）は、平成十三年一月六日から施行する。</w:t>
+        <w:br/>
+        <w:t>ただし、次の各号に掲げる規定は、当該各号に定める日から施行する。</w:t>
+      </w:r>
+    </w:p>
+    <w:p>
+      <w:pPr>
+        <w:pStyle w:val="ListBullet"/>
+        <w:ind w:left="880"/>
+      </w:pPr>
+      <w:r>
+        <w:t>一</w:t>
+        <w:br/>
+        <w:t>第九百九十五条（核原料物質、核燃料物質及び原子炉の規制に関する法律の一部を改正する法律附則の改正規定に係る部分に限る。）、第千三百五条、第千三百六条、第千三百二十四条第二項、第千三百二十六条第二項及び第千三百四十四条の規定</w:t>
+        <w:br/>
+        <w:br/>
+        <w:br/>
+        <w:t>公布の日</w:t>
+      </w:r>
+    </w:p>
+    <w:p>
+      <w:r>
+        <w:br w:type="page"/>
+      </w:r>
+    </w:p>
+    <w:p>
+      <w:pPr>
+        <w:pStyle w:val="Heading1"/>
+      </w:pPr>
+      <w:r>
+        <w:t>附則（平成一二年一一月二七日法律第一二六号）</w:t>
+      </w:r>
+    </w:p>
+    <w:p>
+      <w:pPr>
+        <w:pStyle w:val="Heading4"/>
+      </w:pPr>
+      <w:r>
+        <w:t>第一条（施行期日）</w:t>
+      </w:r>
+    </w:p>
+    <w:p>
+      <w:r>
+        <w:t>この法律は、公布の日から起算して五月を超えない範囲内において政令で定める日から施行する。</w:t>
+      </w:r>
+    </w:p>
+    <w:p>
+      <w:pPr>
+        <w:pStyle w:val="Heading4"/>
+      </w:pPr>
+      <w:r>
+        <w:t>第二条（罰則に関する経過措置）</w:t>
+      </w:r>
+    </w:p>
+    <w:p>
+      <w:r>
+        <w:t>この法律の施行前にした行為に対する罰則の適用については、なお従前の例による。</w:t>
+      </w:r>
+    </w:p>
+    <w:p>
+      <w:r>
+        <w:br w:type="page"/>
+      </w:r>
+    </w:p>
+    <w:p>
+      <w:pPr>
+        <w:pStyle w:val="Heading1"/>
+      </w:pPr>
+      <w:r>
+        <w:t>附則（平成一四年七月三日法律第七九号）</w:t>
+      </w:r>
+    </w:p>
+    <w:p>
+      <w:pPr>
+        <w:pStyle w:val="Heading4"/>
+      </w:pPr>
+      <w:r>
+        <w:t>第一条（施行期日）</w:t>
+      </w:r>
+    </w:p>
+    <w:p>
+      <w:r>
+        <w:t>この法律は、平成十四年八月一日から施行する。</w:t>
+      </w:r>
+    </w:p>
+    <w:p>
+      <w:r>
+        <w:br w:type="page"/>
+      </w:r>
+    </w:p>
+    <w:p>
+      <w:pPr>
+        <w:pStyle w:val="Heading1"/>
+      </w:pPr>
+      <w:r>
+        <w:t>附則（平成一七年七月二六日法律第八七号）</w:t>
+      </w:r>
+    </w:p>
+    <w:p>
+      <w:r>
+        <w:t>この法律は、会社法の施行の日から施行する。</w:t>
+      </w:r>
+    </w:p>
+    <w:p>
+      <w:r>
+        <w:br w:type="page"/>
+      </w:r>
+    </w:p>
+    <w:p>
+      <w:pPr>
+        <w:pStyle w:val="Heading1"/>
+      </w:pPr>
+      <w:r>
+        <w:t>附則（平成一八年六月二日法律第五〇号）</w:t>
+      </w:r>
+    </w:p>
+    <w:p>
+      <w:r>
+        <w:t>この法律は、一般社団・財団法人法の施行の日から施行する。</w:t>
+      </w:r>
+    </w:p>
+    <w:p>
+      <w:r>
+        <w:br w:type="page"/>
+      </w:r>
+    </w:p>
+    <w:p>
+      <w:pPr>
+        <w:pStyle w:val="Heading1"/>
+      </w:pPr>
+      <w:r>
+        <w:t>附則（平成一八年六月一五日法律第七五号）</w:t>
+      </w:r>
+    </w:p>
+    <w:p>
+      <w:pPr>
+        <w:pStyle w:val="Heading4"/>
+      </w:pPr>
+      <w:r>
+        <w:t>第一条（施行期日）</w:t>
+      </w:r>
+    </w:p>
+    <w:p>
+      <w:r>
+        <w:t>この法律は、平成十九年四月一日から施行する。</w:t>
+      </w:r>
+    </w:p>
+    <w:p>
+      <w:pPr>
+        <w:pStyle w:val="Heading4"/>
+      </w:pPr>
+      <w:r>
+        <w:t>第三十条（輸出水産業の振興に関する法律の一部改正に伴う経過措置）</w:t>
+      </w:r>
+    </w:p>
+    <w:p>
+      <w:r>
+        <w:t>この法律の施行の際現に存する輸出水産業組合については、第三条の規定による改正後の輸出水産業の振興に関する法律（以下「新輸出水産業法」という。）第二十条において準用する新協同組合法第三十五条第六項の規定は、施行日以後最初に終了する事業年度に係る決算に関する通常総会の終了の時までは、適用しない。</w:t>
+      </w:r>
+    </w:p>
+    <w:p>
+      <w:pPr>
+        <w:pStyle w:val="Heading4"/>
+      </w:pPr>
+      <w:r>
+        <w:t>第三十一条</w:t>
+      </w:r>
+    </w:p>
+    <w:p>
+      <w:r>
+        <w:t>この法律の施行の際現に存する輸出水産業組合の役員であって施行日以後最初に終了する事業年度に係る決算に関する通常総会の終了前に在任するものの任期に関しては、この法律の施行後も、なお従前の例による。</w:t>
+      </w:r>
+    </w:p>
+    <w:p>
+      <w:pPr>
+        <w:pStyle w:val="Heading4"/>
+      </w:pPr>
+      <w:r>
+        <w:t>第三十二条</w:t>
+      </w:r>
+    </w:p>
+    <w:p>
+      <w:r>
+        <w:t>この法律の施行の際現に存する輸出水産業組合については、新輸出水産業法第二十条において準用する新協同組合法第三十六条の三の規定は、施行日以後最初に終了する事業年度に係る決算に関する通常総会の終了の時から適用し、当該通常総会の終了前は、なお従前の例による。</w:t>
+      </w:r>
+    </w:p>
+    <w:p>
+      <w:pPr>
+        <w:pStyle w:val="Heading4"/>
+      </w:pPr>
+      <w:r>
+        <w:t>第三十三条</w:t>
+      </w:r>
+    </w:p>
+    <w:p>
+      <w:r>
+        <w:t>この法律の施行の際現に存する輸出水産業組合については、新輸出水産業法第二十条において準用する新協同組合法第三十六条の七第一項の規定は、施行日以後最初に終了する事業年度に係る決算に関する通常総会の終了の時から適用し、当該通常総会の終了前は、なお従前の例による。</w:t>
+      </w:r>
+    </w:p>
+    <w:p>
+      <w:pPr>
+        <w:pStyle w:val="Heading4"/>
+      </w:pPr>
+      <w:r>
+        <w:t>第三十四条</w:t>
+      </w:r>
+    </w:p>
+    <w:p>
+      <w:r>
+        <w:t>第三条の規定による改正前の輸出水産業の振興に関する法律（以下「旧輸出水産業法」という。）の規定による役員の施行日前の行為に基づく損害賠償責任については、なお従前の例による。</w:t>
+      </w:r>
+    </w:p>
+    <w:p>
+      <w:pPr>
+        <w:pStyle w:val="Heading4"/>
+      </w:pPr>
+      <w:r>
+        <w:t>第三十五条</w:t>
+      </w:r>
+    </w:p>
+    <w:p>
+      <w:r>
+        <w:t>この法律の施行の際現に新輸出水産業法第二十条において準用する新協同組合法第五十七条の五に規定する方法以外でその業務上の余裕金を運用する輸出水産業組合（組合員の総数が同条に規定する政令で定める基準を超えるものに限る。）は、施行日から起算して三年を経過する日までの間に当該運用に係る資産を処分しなければならない。</w:t>
+      </w:r>
+    </w:p>
+    <w:p>
+      <w:pPr>
+        <w:pStyle w:val="Heading4"/>
+      </w:pPr>
+      <w:r>
+        <w:t>第五十三条（処分等の効力）</w:t>
+      </w:r>
+    </w:p>
+    <w:p>
+      <w:r>
+        <w:t>旧協同組合法、旧輸出入法、旧輸出水産業法、旧団体法、旧鉱工業組合法又は旧商店街組合法の規定によってした処分、手続その他の行為は、それぞれ新協同組合法、新輸出入法、新輸出水産業法、新団体法、新鉱工業組合法又は新商店街組合法の相当規定によってしたものとみなす。</w:t>
+      </w:r>
+    </w:p>
+    <w:p>
+      <w:pPr>
+        <w:pStyle w:val="Heading4"/>
+      </w:pPr>
+      <w:r>
+        <w:t>第五十四条（罰則に関する経過措置）</w:t>
+      </w:r>
+    </w:p>
+    <w:p>
+      <w:r>
+        <w:t>この法律の施行前にした行為及びこの附則の規定によりなお従前の例によることとされる場合におけるこの法律の施行後にした行為に対する罰則の適用については、なお従前の例による。</w:t>
+      </w:r>
+    </w:p>
+    <w:p>
+      <w:pPr>
+        <w:pStyle w:val="Heading4"/>
+      </w:pPr>
+      <w:r>
+        <w:t>第五十五条（政令への委任）</w:t>
+      </w:r>
+    </w:p>
+    <w:p>
+      <w:r>
+        <w:t>附則第二条から第五十二条まで及び前条に定めるもののほか、この法律の施行に伴い必要な経過措置は、政令で定める。</w:t>
+      </w:r>
+    </w:p>
+    <w:p>
+      <w:pPr>
+        <w:pStyle w:val="Heading4"/>
+      </w:pPr>
+      <w:r>
+        <w:t>第五十六条（検討）</w:t>
+      </w:r>
+    </w:p>
+    <w:p>
+      <w:r>
+        <w:t>政府は、この法律の施行後五年を経過した場合において、この法律の施行の状況について検討を加え、必要があると認めるときは、その結果に基づいて所要の措置を講ずるものとする。</w:t>
+      </w:r>
+    </w:p>
+    <w:p>
+      <w:r>
+        <w:br w:type="page"/>
+      </w:r>
+    </w:p>
+    <w:p>
+      <w:pPr>
+        <w:pStyle w:val="Heading1"/>
+      </w:pPr>
+      <w:r>
+        <w:t>附則（平成二三年六月二四日法律第七四号）</w:t>
+      </w:r>
+    </w:p>
+    <w:p>
+      <w:pPr>
+        <w:pStyle w:val="Heading4"/>
+      </w:pPr>
+      <w:r>
+        <w:t>第一条（施行期日）</w:t>
+      </w:r>
+    </w:p>
+    <w:p>
+      <w:r>
+        <w:t>この法律は、公布の日から起算して二十日を経過した日から施行する。</w:t>
+      </w:r>
+    </w:p>
+    <w:p>
+      <w:r>
+        <w:br w:type="page"/>
+      </w:r>
+    </w:p>
+    <w:p>
+      <w:pPr>
+        <w:pStyle w:val="Heading1"/>
+      </w:pPr>
+      <w:r>
+        <w:t>附則（平成二四年九月一二日法律第八五号）</w:t>
+      </w:r>
+    </w:p>
+    <w:p>
+      <w:pPr>
+        <w:pStyle w:val="Heading4"/>
+      </w:pPr>
+      <w:r>
+        <w:t>第一条（施行期日）</w:t>
+      </w:r>
+    </w:p>
+    <w:p>
+      <w:r>
+        <w:t>この法律は、平成二十六年四月一日から施行する。</w:t>
+      </w:r>
+    </w:p>
+    <w:p>
+      <w:r>
+        <w:br w:type="page"/>
+      </w:r>
+    </w:p>
+    <w:p>
+      <w:pPr>
+        <w:pStyle w:val="Heading1"/>
+      </w:pPr>
+      <w:r>
+        <w:t>附則（平成二六年六月二七日法律第九一号）</w:t>
+      </w:r>
+    </w:p>
+    <w:p>
+      <w:r>
+        <w:t>この法律は、会社法の一部を改正する法律の施行の日から施行する。</w:t>
+      </w:r>
+    </w:p>
+    <w:p>
+      <w:r>
+        <w:br w:type="page"/>
+      </w:r>
+    </w:p>
+    <w:p>
+      <w:pPr>
+        <w:pStyle w:val="Heading1"/>
+      </w:pPr>
+      <w:r>
+        <w:t>附則（令和二年三月三一日法律第八号）</w:t>
+      </w:r>
+    </w:p>
+    <w:p>
+      <w:pPr>
+        <w:pStyle w:val="Heading4"/>
+      </w:pPr>
+      <w:r>
+        <w:t>第一条（施行期日）</w:t>
+      </w:r>
+    </w:p>
+    <w:p>
+      <w:r>
+        <w:t>この法律は、令和二年四月一日から施行する。</w:t>
+        <w:br/>
+        <w:t>ただし、次の各号に掲げる規定は、当該各号に定める日から施行する。</w:t>
+      </w:r>
+    </w:p>
+    <w:p>
+      <w:pPr>
+        <w:pStyle w:val="ListBullet"/>
+        <w:ind w:left="880"/>
+      </w:pPr>
+      <w:r>
+        <w:t>一から四まで</w:t>
+        <w:br/>
+        <w:t>略</w:t>
+      </w:r>
+    </w:p>
+    <w:p>
+      <w:pPr>
+        <w:pStyle w:val="ListBullet"/>
+        <w:ind w:left="880"/>
+      </w:pPr>
+      <w:r>
+        <w:t>五</w:t>
+        <w:br/>
+        <w:t>次に掲げる規定</w:t>
+        <w:br/>
+        <w:br/>
+        <w:br/>
+        <w:t>令和四年四月一日</w:t>
+      </w:r>
+    </w:p>
+    <w:p>
+      <w:pPr>
+        <w:pStyle w:val="Heading4"/>
+      </w:pPr>
+      <w:r>
+        <w:t>第百七十一条（罰則に関する経過措置）</w:t>
+      </w:r>
+    </w:p>
+    <w:p>
+      <w:r>
+        <w:t>この法律（附則第一条各号に掲げる規定にあっては、当該規定。以下この条において同じ。）の施行前にした行為並びにこの附則の規定によりなお従前の例によることとされる場合及びこの附則の規定によりなおその効力を有することとされる場合におけるこの法律の施行後にした行為に対する罰則の適用については、なお従前の例による。</w:t>
+      </w:r>
+    </w:p>
+    <w:p>
+      <w:pPr>
+        <w:pStyle w:val="Heading4"/>
+      </w:pPr>
+      <w:r>
+        <w:t>第百七十二条（政令への委任）</w:t>
+      </w:r>
+    </w:p>
+    <w:p>
+      <w:r>
+        <w:t>この附則に規定するもののほか、この法律の施行に関し必要な経過措置は、政令で定める。</w:t>
+      </w:r>
+    </w:p>
+    <w:p>
+      <w:pPr>
+        <w:pStyle w:val="ListBullet"/>
+        <w:ind w:left="880"/>
+      </w:pPr>
+      <w:r>
+        <w:t>一</w:t>
+        <w:br/>
+        <w:t>まぐろ類かん詰（かつおかん詰を含む。）</w:t>
+      </w:r>
+    </w:p>
+    <w:p>
+      <w:pPr>
+        <w:pStyle w:val="ListBullet"/>
+        <w:ind w:left="880"/>
+      </w:pPr>
+      <w:r>
         <w:t>二</w:t>
-      </w:r>
-    </w:p>
-    <w:p>
-      <w:pPr>
+        <w:br/>
+        <w:t>冷凍まぐろ類（冷凍かつおを含む。）</w:t>
+      </w:r>
+    </w:p>
+    <w:p>
+      <w:pPr>
+        <w:pStyle w:val="ListBullet"/>
         <w:ind w:left="880"/>
       </w:pPr>
       <w:r>
-        <w:t>附則第十条第一項及び第五項、第十四条第三項、第二十三条、第二十八条並びに第三十条の規定</w:t>
-      </w:r>
-    </w:p>
-    <w:p>
-      <w:pPr>
-        <w:pStyle w:val="Heading4"/>
-      </w:pPr>
-      <w:r>
-        <w:t>第二十八条（委員等の任期に関する経過措置）</w:t>
-      </w:r>
-    </w:p>
-    <w:p>
-      <w:r>
-        <w:t>この法律の施行の日の前日において次に掲げる従前の審議会その他の機関の会長、委員その他の職員である者（任期の定めのない者を除く。）の任期は、当該会長、委員その他の職員の任期を定めたそれぞれの法律の規定にかかわらず、その日に満了する。</w:t>
-      </w:r>
-    </w:p>
-    <w:p>
-      <w:pPr>
-        <w:pStyle w:val="Heading6"/>
+        <w:t>三</w:t>
+        <w:br/>
+        <w:t>冷凍めかじき</w:t>
+      </w:r>
+    </w:p>
+    <w:p>
+      <w:pPr>
+        <w:pStyle w:val="ListBullet"/>
         <w:ind w:left="880"/>
       </w:pPr>
       <w:r>
-        <w:t>一から三十四まで</w:t>
-      </w:r>
-    </w:p>
-    <w:p>
-      <w:pPr>
+        <w:t>四</w:t>
+        <w:br/>
+        <w:t>いわし類かん詰</w:t>
+      </w:r>
+    </w:p>
+    <w:p>
+      <w:pPr>
+        <w:pStyle w:val="ListBullet"/>
         <w:ind w:left="880"/>
       </w:pPr>
       <w:r>
-        <w:t>略</w:t>
-      </w:r>
-    </w:p>
-    <w:p>
-      <w:pPr>
-        <w:pStyle w:val="Heading6"/>
+        <w:t>五</w:t>
+        <w:br/>
+        <w:t>さんまかん詰</w:t>
+      </w:r>
+    </w:p>
+    <w:p>
+      <w:pPr>
+        <w:pStyle w:val="ListBullet"/>
         <w:ind w:left="880"/>
       </w:pPr>
       <w:r>
-        <w:t>三十五</w:t>
-      </w:r>
-    </w:p>
-    <w:p>
-      <w:pPr>
+        <w:t>六</w:t>
+        <w:br/>
+        <w:t>魚類肝臓油</w:t>
+      </w:r>
+    </w:p>
+    <w:p>
+      <w:pPr>
+        <w:pStyle w:val="ListBullet"/>
         <w:ind w:left="880"/>
       </w:pPr>
       <w:r>
-        <w:t>輸出水産業振興審議会</w:t>
-      </w:r>
-    </w:p>
-    <w:p>
-      <w:pPr>
-        <w:pStyle w:val="Heading4"/>
-      </w:pPr>
-      <w:r>
-        <w:t>第三十条（別に定める経過措置）</w:t>
-      </w:r>
-    </w:p>
-    <w:p>
-      <w:r>
-        <w:t>第二条から前条までに規定するもののほか、この法律の施行に伴い必要となる経過措置は、別に法律で定める。</w:t>
-      </w:r>
-    </w:p>
-    <w:p>
-      <w:r>
-        <w:br w:type="page"/>
-      </w:r>
-    </w:p>
-    <w:p>
-      <w:pPr>
-        <w:pStyle w:val="Heading1"/>
-      </w:pPr>
-      <w:r>
-        <w:t>附　則（平成一一年一二月二二日法律第一六〇号）</w:t>
-      </w:r>
-    </w:p>
-    <w:p>
-      <w:pPr>
-        <w:pStyle w:val="Heading4"/>
-      </w:pPr>
-      <w:r>
-        <w:t>第一条（施行期日）</w:t>
-      </w:r>
-    </w:p>
-    <w:p>
-      <w:r>
-        <w:t>この法律（第二条及び第三条を除く。）は、平成十三年一月六日から施行する。</w:t>
-      </w:r>
-    </w:p>
-    <w:p>
-      <w:pPr>
-        <w:pStyle w:val="Heading6"/>
+        <w:t>七</w:t>
+        <w:br/>
+        <w:t>かにかん詰</w:t>
+      </w:r>
+    </w:p>
+    <w:p>
+      <w:pPr>
+        <w:pStyle w:val="ListBullet"/>
         <w:ind w:left="880"/>
       </w:pPr>
       <w:r>
-        <w:t>一</w:t>
-      </w:r>
-    </w:p>
-    <w:p>
-      <w:pPr>
+        <w:t>八</w:t>
+        <w:br/>
+        <w:t>寒天</w:t>
+      </w:r>
+    </w:p>
+    <w:p>
+      <w:pPr>
+        <w:pStyle w:val="ListBullet"/>
         <w:ind w:left="880"/>
       </w:pPr>
       <w:r>
-        <w:t>第九百九十五条（核原料物質、核燃料物質及び原子炉の規制に関する法律の一部を改正する法律附則の改正規定に係る部分に限る。）、第千三百五条、第千三百六条、第千三百二十四条第二項、第千三百二十六条第二項及び第千三百四十四条の規定</w:t>
-      </w:r>
-    </w:p>
-    <w:p>
-      <w:r>
-        <w:br w:type="page"/>
-      </w:r>
-    </w:p>
-    <w:p>
-      <w:pPr>
-        <w:pStyle w:val="Heading1"/>
-      </w:pPr>
-      <w:r>
-        <w:t>附　則（平成一二年一一月二七日法律第一二六号）</w:t>
-      </w:r>
-    </w:p>
-    <w:p>
-      <w:pPr>
-        <w:pStyle w:val="Heading4"/>
-      </w:pPr>
-      <w:r>
-        <w:t>第一条（施行期日）</w:t>
-      </w:r>
-    </w:p>
-    <w:p>
-      <w:r>
-        <w:t>この法律は、公布の日から起算して五月を超えない範囲内において政令で定める日から施行する。</w:t>
-      </w:r>
-    </w:p>
-    <w:p>
-      <w:pPr>
-        <w:pStyle w:val="Heading4"/>
-      </w:pPr>
-      <w:r>
-        <w:t>第二条（罰則に関する経過措置）</w:t>
-      </w:r>
-    </w:p>
-    <w:p>
-      <w:r>
-        <w:t>この法律の施行前にした行為に対する罰則の適用については、なお従前の例による。</w:t>
-      </w:r>
-    </w:p>
-    <w:p>
-      <w:r>
-        <w:br w:type="page"/>
-      </w:r>
-    </w:p>
-    <w:p>
-      <w:pPr>
-        <w:pStyle w:val="Heading1"/>
-      </w:pPr>
-      <w:r>
-        <w:t>附　則（平成一四年七月三日法律第七九号）</w:t>
-      </w:r>
-    </w:p>
-    <w:p>
-      <w:pPr>
-        <w:pStyle w:val="Heading4"/>
-      </w:pPr>
-      <w:r>
-        <w:t>第一条（施行期日）</w:t>
-      </w:r>
-    </w:p>
-    <w:p>
-      <w:r>
-        <w:t>この法律は、平成十四年八月一日から施行する。</w:t>
-      </w:r>
-    </w:p>
-    <w:p>
-      <w:r>
-        <w:br w:type="page"/>
-      </w:r>
-    </w:p>
-    <w:p>
-      <w:pPr>
-        <w:pStyle w:val="Heading1"/>
-      </w:pPr>
-      <w:r>
-        <w:t>附　則（平成一七年七月二六日法律第八七号）</w:t>
-      </w:r>
-    </w:p>
-    <w:p>
-      <w:r>
-        <w:t>この法律は、会社法の施行の日から施行する。</w:t>
-      </w:r>
-    </w:p>
-    <w:p>
-      <w:r>
-        <w:br w:type="page"/>
-      </w:r>
-    </w:p>
-    <w:p>
-      <w:pPr>
-        <w:pStyle w:val="Heading1"/>
-      </w:pPr>
-      <w:r>
-        <w:t>附　則（平成一八年六月二日法律第五〇号）</w:t>
-      </w:r>
-    </w:p>
-    <w:p>
-      <w:r>
-        <w:t>この法律は、一般社団・財団法人法の施行の日から施行する。</w:t>
-      </w:r>
-    </w:p>
-    <w:p>
-      <w:r>
-        <w:br w:type="page"/>
-      </w:r>
-    </w:p>
-    <w:p>
-      <w:pPr>
-        <w:pStyle w:val="Heading1"/>
-      </w:pPr>
-      <w:r>
-        <w:t>附　則（平成一八年六月一五日法律第七五号）</w:t>
-      </w:r>
-    </w:p>
-    <w:p>
-      <w:pPr>
-        <w:pStyle w:val="Heading4"/>
-      </w:pPr>
-      <w:r>
-        <w:t>第一条（施行期日）</w:t>
-      </w:r>
-    </w:p>
-    <w:p>
-      <w:r>
-        <w:t>この法律は、平成十九年四月一日から施行する。</w:t>
-      </w:r>
-    </w:p>
-    <w:p>
-      <w:pPr>
-        <w:pStyle w:val="Heading4"/>
-      </w:pPr>
-      <w:r>
-        <w:t>第三十条（輸出水産業の振興に関する法律の一部改正に伴う経過措置）</w:t>
-      </w:r>
-    </w:p>
-    <w:p>
-      <w:r>
-        <w:t>この法律の施行の際現に存する輸出水産業組合については、第三条の規定による改正後の輸出水産業の振興に関する法律（以下「新輸出水産業法」という。）第二十条において準用する新協同組合法第三十五条第六項の規定は、施行日以後最初に終了する事業年度に係る決算に関する通常総会の終了の時までは、適用しない。</w:t>
-      </w:r>
-    </w:p>
-    <w:p>
-      <w:pPr>
-        <w:pStyle w:val="Heading4"/>
-      </w:pPr>
-      <w:r>
-        <w:t>第三十一条</w:t>
-      </w:r>
-    </w:p>
-    <w:p>
-      <w:r>
-        <w:t>この法律の施行の際現に存する輸出水産業組合の役員であって施行日以後最初に終了する事業年度に係る決算に関する通常総会の終了前に在任するものの任期に関しては、この法律の施行後も、なお従前の例による。</w:t>
-      </w:r>
-    </w:p>
-    <w:p>
-      <w:pPr>
-        <w:pStyle w:val="Heading4"/>
-      </w:pPr>
-      <w:r>
-        <w:t>第三十二条</w:t>
-      </w:r>
-    </w:p>
-    <w:p>
-      <w:r>
-        <w:t>この法律の施行の際現に存する輸出水産業組合については、新輸出水産業法第二十条において準用する新協同組合法第三十六条の三の規定は、施行日以後最初に終了する事業年度に係る決算に関する通常総会の終了の時から適用し、当該通常総会の終了前は、なお従前の例による。</w:t>
-      </w:r>
-    </w:p>
-    <w:p>
-      <w:pPr>
-        <w:pStyle w:val="Heading4"/>
-      </w:pPr>
-      <w:r>
-        <w:t>第三十三条</w:t>
-      </w:r>
-    </w:p>
-    <w:p>
-      <w:r>
-        <w:t>この法律の施行の際現に存する輸出水産業組合については、新輸出水産業法第二十条において準用する新協同組合法第三十六条の七第一項の規定は、施行日以後最初に終了する事業年度に係る決算に関する通常総会の終了の時から適用し、当該通常総会の終了前は、なお従前の例による。</w:t>
-      </w:r>
-    </w:p>
-    <w:p>
-      <w:pPr>
-        <w:pStyle w:val="Heading4"/>
-      </w:pPr>
-      <w:r>
-        <w:t>第三十四条</w:t>
-      </w:r>
-    </w:p>
-    <w:p>
-      <w:r>
-        <w:t>第三条の規定による改正前の輸出水産業の振興に関する法律（以下「旧輸出水産業法」という。）の規定による役員の施行日前の行為に基づく損害賠償責任については、なお従前の例による。</w:t>
-      </w:r>
-    </w:p>
-    <w:p>
-      <w:pPr>
-        <w:pStyle w:val="Heading4"/>
-      </w:pPr>
-      <w:r>
-        <w:t>第三十五条</w:t>
-      </w:r>
-    </w:p>
-    <w:p>
-      <w:r>
-        <w:t>この法律の施行の際現に新輸出水産業法第二十条において準用する新協同組合法第五十七条の五に規定する方法以外でその業務上の余裕金を運用する輸出水産業組合（組合員の総数が同条に規定する政令で定める基準を超えるものに限る。）は、施行日から起算して三年を経過する日までの間に当該運用に係る資産を処分しなければならない。</w:t>
-      </w:r>
-    </w:p>
-    <w:p>
-      <w:pPr>
-        <w:pStyle w:val="Heading4"/>
-      </w:pPr>
-      <w:r>
-        <w:t>第五十三条（処分等の効力）</w:t>
-      </w:r>
-    </w:p>
-    <w:p>
-      <w:r>
-        <w:t>旧協同組合法、旧輸出入法、旧輸出水産業法、旧団体法、旧鉱工業組合法又は旧商店街組合法の規定によってした処分、手続その他の行為は、それぞれ新協同組合法、新輸出入法、新輸出水産業法、新団体法、新鉱工業組合法又は新商店街組合法の相当規定によってしたものとみなす。</w:t>
-      </w:r>
-    </w:p>
-    <w:p>
-      <w:pPr>
-        <w:pStyle w:val="Heading4"/>
-      </w:pPr>
-      <w:r>
-        <w:t>第五十四条（罰則に関する経過措置）</w:t>
-      </w:r>
-    </w:p>
-    <w:p>
-      <w:r>
-        <w:t>この法律の施行前にした行為及びこの附則の規定によりなお従前の例によることとされる場合におけるこの法律の施行後にした行為に対する罰則の適用については、なお従前の例による。</w:t>
-      </w:r>
-    </w:p>
-    <w:p>
-      <w:pPr>
-        <w:pStyle w:val="Heading4"/>
-      </w:pPr>
-      <w:r>
-        <w:t>第五十五条（政令への委任）</w:t>
-      </w:r>
-    </w:p>
-    <w:p>
-      <w:r>
-        <w:t>附則第二条から第五十二条まで及び前条に定めるもののほか、この法律の施行に伴い必要な経過措置は、政令で定める。</w:t>
-      </w:r>
-    </w:p>
-    <w:p>
-      <w:pPr>
-        <w:pStyle w:val="Heading4"/>
-      </w:pPr>
-      <w:r>
-        <w:t>第五十六条（検討）</w:t>
-      </w:r>
-    </w:p>
-    <w:p>
-      <w:r>
-        <w:t>政府は、この法律の施行後五年を経過した場合において、この法律の施行の状況について検討を加え、必要があると認めるときは、その結果に基づいて所要の措置を講ずるものとする。</w:t>
-      </w:r>
-    </w:p>
-    <w:p>
-      <w:r>
-        <w:br w:type="page"/>
-      </w:r>
-    </w:p>
-    <w:p>
-      <w:pPr>
-        <w:pStyle w:val="Heading1"/>
-      </w:pPr>
-      <w:r>
-        <w:t>附　則（平成二三年六月二四日法律第七四号）</w:t>
-      </w:r>
-    </w:p>
-    <w:p>
-      <w:pPr>
-        <w:pStyle w:val="Heading4"/>
-      </w:pPr>
-      <w:r>
-        <w:t>第一条（施行期日）</w:t>
-      </w:r>
-    </w:p>
-    <w:p>
-      <w:r>
-        <w:t>この法律は、公布の日から起算して二十日を経過した日から施行する。</w:t>
-      </w:r>
-    </w:p>
-    <w:p>
-      <w:r>
-        <w:br w:type="page"/>
-      </w:r>
-    </w:p>
-    <w:p>
-      <w:pPr>
-        <w:pStyle w:val="Heading1"/>
-      </w:pPr>
-      <w:r>
-        <w:t>附　則（平成二四年九月一二日法律第八五号）</w:t>
-      </w:r>
-    </w:p>
-    <w:p>
-      <w:pPr>
-        <w:pStyle w:val="Heading4"/>
-      </w:pPr>
-      <w:r>
-        <w:t>第一条（施行期日）</w:t>
-      </w:r>
-    </w:p>
-    <w:p>
-      <w:r>
-        <w:t>この法律は、平成二十六年四月一日から施行する。</w:t>
-      </w:r>
-    </w:p>
-    <w:p>
-      <w:r>
-        <w:br w:type="page"/>
-      </w:r>
-    </w:p>
-    <w:p>
-      <w:pPr>
-        <w:pStyle w:val="Heading1"/>
-      </w:pPr>
-      <w:r>
-        <w:t>附　則（平成二六年六月二七日法律第九一号）</w:t>
-      </w:r>
-    </w:p>
-    <w:p>
-      <w:r>
-        <w:t>この法律は、会社法の一部を改正する法律の施行の日から施行する。</w:t>
-      </w:r>
-    </w:p>
-    <w:p>
-      <w:r>
-        <w:br w:type="page"/>
-      </w:r>
-    </w:p>
-    <w:p>
-      <w:pPr>
-        <w:pStyle w:val="Heading1"/>
-      </w:pPr>
-      <w:r>
-        <w:t>附　則（令和二年三月三一日法律第八号）</w:t>
-      </w:r>
-    </w:p>
-    <w:p>
-      <w:pPr>
-        <w:pStyle w:val="Heading4"/>
-      </w:pPr>
-      <w:r>
-        <w:t>第一条（施行期日）</w:t>
-      </w:r>
-    </w:p>
-    <w:p>
-      <w:r>
-        <w:t>この法律は、令和二年四月一日から施行する。</w:t>
-      </w:r>
-    </w:p>
-    <w:p>
-      <w:pPr>
-        <w:pStyle w:val="Heading6"/>
-        <w:ind w:left="880"/>
-      </w:pPr>
-      <w:r>
-        <w:t>一から四まで</w:t>
-      </w:r>
-    </w:p>
-    <w:p>
-      <w:pPr>
-        <w:ind w:left="880"/>
-      </w:pPr>
-      <w:r>
-        <w:t>略</w:t>
-      </w:r>
-    </w:p>
-    <w:p>
-      <w:pPr>
-        <w:pStyle w:val="Heading6"/>
-        <w:ind w:left="880"/>
-      </w:pPr>
-      <w:r>
-        <w:t>五</w:t>
-      </w:r>
-    </w:p>
-    <w:p>
-      <w:pPr>
-        <w:ind w:left="880"/>
-      </w:pPr>
-      <w:r>
-        <w:t>次に掲げる規定</w:t>
-      </w:r>
-    </w:p>
-    <w:p>
-      <w:pPr>
-        <w:pStyle w:val="Heading4"/>
-      </w:pPr>
-      <w:r>
-        <w:t>第百七十一条（罰則に関する経過措置）</w:t>
-      </w:r>
-    </w:p>
-    <w:p>
-      <w:r>
-        <w:t>この法律（附則第一条各号に掲げる規定にあっては、当該規定。以下この条において同じ。）の施行前にした行為並びにこの附則の規定によりなお従前の例によることとされる場合及びこの附則の規定によりなおその効力を有することとされる場合におけるこの法律の施行後にした行為に対する罰則の適用については、なお従前の例による。</w:t>
-      </w:r>
-    </w:p>
-    <w:p>
-      <w:pPr>
-        <w:pStyle w:val="Heading4"/>
-      </w:pPr>
-      <w:r>
-        <w:t>第百七十二条（政令への委任）</w:t>
-      </w:r>
-    </w:p>
-    <w:p>
-      <w:r>
-        <w:t>この附則に規定するもののほか、この法律の施行に関し必要な経過措置は、政令で定める。</w:t>
+        <w:t>九</w:t>
+        <w:br/>
+        <w:t>さけかん詰及びますかん詰</w:t>
       </w:r>
     </w:p>
     <w:sectPr>
@@ -3695,7 +3386,7 @@
     </w:pPr>
     <w:r>
       <w:tab/>
-      <w:t>WeGov v0.1 - FTS141</w:t>
+      <w:t>WeGov v0.2 - FTS141</w:t>
     </w:r>
   </w:p>
 </w:ftr>
